--- a/documentacion/Proyecto2LPMynellAndrew.docx
+++ b/documentacion/Proyecto2LPMynellAndrew.docx
@@ -1,6 +1,6 @@
 
 <file path=word/document.xml><?xml version="1.0" encoding="utf-8"?>
-<w:document xmlns:wpc="http://schemas.microsoft.com/office/word/2010/wordprocessingCanvas" xmlns:cx="http://schemas.microsoft.com/office/drawing/2014/chartex" xmlns:cx1="http://schemas.microsoft.com/office/drawing/2015/9/8/chartex" xmlns:cx2="http://schemas.microsoft.com/office/drawing/2015/10/21/chartex" xmlns:cx3="http://schemas.microsoft.com/office/drawing/2016/5/9/chartex" xmlns:cx4="http://schemas.microsoft.com/office/drawing/2016/5/10/chartex" xmlns:cx5="http://schemas.microsoft.com/office/drawing/2016/5/11/chartex" xmlns:cx6="http://schemas.microsoft.com/office/drawing/2016/5/12/chartex" xmlns:cx7="http://schemas.microsoft.com/office/drawing/2016/5/13/chartex" xmlns:cx8="http://schemas.microsoft.com/office/drawing/2016/5/14/chartex" xmlns:mc="http://schemas.openxmlformats.org/markup-compatibility/2006" xmlns:aink="http://schemas.microsoft.com/office/drawing/2016/ink" xmlns:am3d="http://schemas.microsoft.com/office/drawing/2017/model3d" xmlns:o="urn:schemas-microsoft-com:office:office" xmlns:r="http://schemas.openxmlformats.org/officeDocument/2006/relationships" xmlns:m="http://schemas.openxmlformats.org/officeDocument/2006/math" xmlns:v="urn:schemas-microsoft-com:vml" xmlns:wp14="http://schemas.microsoft.com/office/word/2010/wordprocessingDrawing" xmlns:wp="http://schemas.openxmlformats.org/drawingml/2006/wordprocessingDrawing" xmlns:w10="urn:schemas-microsoft-com:office:word" xmlns:w="http://schemas.openxmlformats.org/wordprocessingml/2006/main" xmlns:w14="http://schemas.microsoft.com/office/word/2010/wordml" xmlns:w15="http://schemas.microsoft.com/office/word/2012/wordml" xmlns:w16cid="http://schemas.microsoft.com/office/word/2016/wordml/cid" xmlns:w16se="http://schemas.microsoft.com/office/word/2015/wordml/symex" xmlns:wpg="http://schemas.microsoft.com/office/word/2010/wordprocessingGroup" xmlns:wpi="http://schemas.microsoft.com/office/word/2010/wordprocessingInk" xmlns:wne="http://schemas.microsoft.com/office/word/2006/wordml" xmlns:wps="http://schemas.microsoft.com/office/word/2010/wordprocessingShape" mc:Ignorable="w14 w15 w16se w16cid wp14">
+<w:document xmlns:wpc="http://schemas.microsoft.com/office/word/2010/wordprocessingCanvas" xmlns:cx="http://schemas.microsoft.com/office/drawing/2014/chartex" xmlns:cx1="http://schemas.microsoft.com/office/drawing/2015/9/8/chartex" xmlns:cx2="http://schemas.microsoft.com/office/drawing/2015/10/21/chartex" xmlns:cx3="http://schemas.microsoft.com/office/drawing/2016/5/9/chartex" xmlns:cx4="http://schemas.microsoft.com/office/drawing/2016/5/10/chartex" xmlns:cx5="http://schemas.microsoft.com/office/drawing/2016/5/11/chartex" xmlns:cx6="http://schemas.microsoft.com/office/drawing/2016/5/12/chartex" xmlns:cx7="http://schemas.microsoft.com/office/drawing/2016/5/13/chartex" xmlns:cx8="http://schemas.microsoft.com/office/drawing/2016/5/14/chartex" xmlns:mc="http://schemas.openxmlformats.org/markup-compatibility/2006" xmlns:aink="http://schemas.microsoft.com/office/drawing/2016/ink" xmlns:am3d="http://schemas.microsoft.com/office/drawing/2017/model3d" xmlns:o="urn:schemas-microsoft-com:office:office" xmlns:oel="http://schemas.microsoft.com/office/2019/extlst" xmlns:r="http://schemas.openxmlformats.org/officeDocument/2006/relationships" xmlns:m="http://schemas.openxmlformats.org/officeDocument/2006/math" xmlns:v="urn:schemas-microsoft-com:vml" xmlns:wp14="http://schemas.microsoft.com/office/word/2010/wordprocessingDrawing" xmlns:wp="http://schemas.openxmlformats.org/drawingml/2006/wordprocessingDrawing" xmlns:w10="urn:schemas-microsoft-com:office:word" xmlns:w="http://schemas.openxmlformats.org/wordprocessingml/2006/main" xmlns:w14="http://schemas.microsoft.com/office/word/2010/wordml" xmlns:w15="http://schemas.microsoft.com/office/word/2012/wordml" xmlns:w16cex="http://schemas.microsoft.com/office/word/2018/wordml/cex" xmlns:w16cid="http://schemas.microsoft.com/office/word/2016/wordml/cid" xmlns:w16="http://schemas.microsoft.com/office/word/2018/wordml" xmlns:w16du="http://schemas.microsoft.com/office/word/2023/wordml/word16du" xmlns:w16sdtdh="http://schemas.microsoft.com/office/word/2020/wordml/sdtdatahash" xmlns:w16se="http://schemas.microsoft.com/office/word/2015/wordml/symex" xmlns:wpg="http://schemas.microsoft.com/office/word/2010/wordprocessingGroup" xmlns:wpi="http://schemas.microsoft.com/office/word/2010/wordprocessingInk" xmlns:wne="http://schemas.microsoft.com/office/word/2006/wordml" xmlns:wps="http://schemas.microsoft.com/office/word/2010/wordprocessingShape" mc:Ignorable="w14 w15 w16se w16cid w16 w16cex w16sdtdh w16du wp14">
   <w:body>
     <w:p>
       <w:pPr>
@@ -18,7 +18,7 @@
           <w:lang w:eastAsia="es-CR"/>
         </w:rPr>
         <w:drawing>
-          <wp:anchor distT="0" distB="0" distL="114300" distR="114300" simplePos="0" relativeHeight="251659264" behindDoc="0" locked="0" layoutInCell="1" allowOverlap="1" wp14:anchorId="4A3BBAC8" wp14:editId="707955E2">
+          <wp:anchor distT="0" distB="0" distL="114300" distR="114300" simplePos="0" relativeHeight="251659264" behindDoc="0" locked="0" layoutInCell="1" allowOverlap="1" wp14:anchorId="4A3BBAC8" wp14:editId="6558A926">
             <wp:simplePos x="0" y="0"/>
             <wp:positionH relativeFrom="margin">
               <wp:align>center</wp:align>
@@ -560,6 +560,9 @@
         <w:ind w:firstLine="360"/>
       </w:pPr>
       <w:r>
+        <w:rPr>
+          <w:noProof/>
+        </w:rPr>
         <w:drawing>
           <wp:inline distT="0" distB="0" distL="0" distR="0" wp14:anchorId="176890F8" wp14:editId="218E2D6C">
             <wp:extent cx="4816257" cy="342930"/>
@@ -630,6 +633,154 @@
       </w:r>
     </w:p>
     <w:p>
+      <w:r>
+        <w:t>Al inicio, el programa le pedirá los datos de la empresa. Se pide el nombre de la empresa, el sitio web de la empresa y el contacto de la empresa. Se rellena cada espacio con la información solicitada.</w:t>
+      </w:r>
+    </w:p>
+    <w:p>
+      <w:r>
+        <w:drawing>
+          <wp:inline distT="0" distB="0" distL="0" distR="0" wp14:anchorId="2DE6338E" wp14:editId="73549278">
+            <wp:extent cx="5734850" cy="924054"/>
+            <wp:effectExtent l="0" t="0" r="0" b="9525"/>
+            <wp:docPr id="1020687924" name="Imagen 1" descr="Texto&#10;&#10;Descripción generada automáticamente"/>
+            <wp:cNvGraphicFramePr>
+              <a:graphicFrameLocks xmlns:a="http://schemas.openxmlformats.org/drawingml/2006/main" noChangeAspect="1"/>
+            </wp:cNvGraphicFramePr>
+            <a:graphic xmlns:a="http://schemas.openxmlformats.org/drawingml/2006/main">
+              <a:graphicData uri="http://schemas.openxmlformats.org/drawingml/2006/picture">
+                <pic:pic xmlns:pic="http://schemas.openxmlformats.org/drawingml/2006/picture">
+                  <pic:nvPicPr>
+                    <pic:cNvPr id="1020687924" name="Imagen 1" descr="Texto&#10;&#10;Descripción generada automáticamente"/>
+                    <pic:cNvPicPr/>
+                  </pic:nvPicPr>
+                  <pic:blipFill>
+                    <a:blip r:embed="rId7"/>
+                    <a:stretch>
+                      <a:fillRect/>
+                    </a:stretch>
+                  </pic:blipFill>
+                  <pic:spPr>
+                    <a:xfrm>
+                      <a:off x="0" y="0"/>
+                      <a:ext cx="5734850" cy="924054"/>
+                    </a:xfrm>
+                    <a:prstGeom prst="rect">
+                      <a:avLst/>
+                    </a:prstGeom>
+                  </pic:spPr>
+                </pic:pic>
+              </a:graphicData>
+            </a:graphic>
+          </wp:inline>
+        </w:drawing>
+      </w:r>
+    </w:p>
+    <w:p>
+      <w:r>
+        <w:t xml:space="preserve">Luego se pide la información de las bodegas. Por cada bodega se solicita </w:t>
+      </w:r>
+      <w:r>
+        <w:t>la cantidad de espacio en metros cúbicos de la bodega y la ubicación de la bodega. La cantidad de espacio de la bodega solo pueden ser números, estos pueden contener decimales.</w:t>
+      </w:r>
+    </w:p>
+    <w:p>
+      <w:r>
+        <w:t>Después de haberse agregado cinco bodegas, el sistema pregunta si desea agregar una bodega más. Para responde SI se escribe una ‘S’, esta debe ser mayúscula, por el contrario, si responde NO se escribe cualquier otra letra.</w:t>
+      </w:r>
+    </w:p>
+    <w:p>
+      <w:pPr>
+        <w:jc w:val="center"/>
+      </w:pPr>
+      <w:r>
+        <w:lastRenderedPageBreak/>
+        <w:drawing>
+          <wp:inline distT="0" distB="0" distL="0" distR="0" wp14:anchorId="4F9570FF" wp14:editId="06045D3A">
+            <wp:extent cx="3171825" cy="2497135"/>
+            <wp:effectExtent l="0" t="0" r="0" b="0"/>
+            <wp:docPr id="1520841967" name="Imagen 1" descr="Texto&#10;&#10;Descripción generada automáticamente"/>
+            <wp:cNvGraphicFramePr>
+              <a:graphicFrameLocks xmlns:a="http://schemas.openxmlformats.org/drawingml/2006/main" noChangeAspect="1"/>
+            </wp:cNvGraphicFramePr>
+            <a:graphic xmlns:a="http://schemas.openxmlformats.org/drawingml/2006/main">
+              <a:graphicData uri="http://schemas.openxmlformats.org/drawingml/2006/picture">
+                <pic:pic xmlns:pic="http://schemas.openxmlformats.org/drawingml/2006/picture">
+                  <pic:nvPicPr>
+                    <pic:cNvPr id="1520841967" name="Imagen 1" descr="Texto&#10;&#10;Descripción generada automáticamente"/>
+                    <pic:cNvPicPr/>
+                  </pic:nvPicPr>
+                  <pic:blipFill>
+                    <a:blip r:embed="rId8"/>
+                    <a:stretch>
+                      <a:fillRect/>
+                    </a:stretch>
+                  </pic:blipFill>
+                  <pic:spPr>
+                    <a:xfrm>
+                      <a:off x="0" y="0"/>
+                      <a:ext cx="3180330" cy="2503831"/>
+                    </a:xfrm>
+                    <a:prstGeom prst="rect">
+                      <a:avLst/>
+                    </a:prstGeom>
+                  </pic:spPr>
+                </pic:pic>
+              </a:graphicData>
+            </a:graphic>
+          </wp:inline>
+        </w:drawing>
+      </w:r>
+    </w:p>
+    <w:p>
+      <w:r>
+        <w:t>Luego, se deben ingresar los usuarios de la aplicación. Para los usuarios se pide la cédula (debe ser número), el nombre (debe ser texto), el primer apellido (debe ser texto) y el puesto (debe ser texto). No se permiten cédulas repetidas. Después de haber agregado cinco usuarios, el sistema le preguntará si desea agregar otro usuario, si su respuesta es un SI debe escribir ‘S’ en mayúscula solamente, si su respuesta es un NO debe escribir cualquier otra letra.</w:t>
+      </w:r>
+    </w:p>
+    <w:p>
+      <w:pPr>
+        <w:jc w:val="center"/>
+      </w:pPr>
+      <w:r>
+        <w:drawing>
+          <wp:inline distT="0" distB="0" distL="0" distR="0" wp14:anchorId="73364996" wp14:editId="3B1A8185">
+            <wp:extent cx="3564351" cy="4505325"/>
+            <wp:effectExtent l="0" t="0" r="0" b="0"/>
+            <wp:docPr id="366007840" name="Imagen 1" descr="Interfaz de usuario gráfica, Aplicación&#10;&#10;Descripción generada automáticamente"/>
+            <wp:cNvGraphicFramePr>
+              <a:graphicFrameLocks xmlns:a="http://schemas.openxmlformats.org/drawingml/2006/main" noChangeAspect="1"/>
+            </wp:cNvGraphicFramePr>
+            <a:graphic xmlns:a="http://schemas.openxmlformats.org/drawingml/2006/main">
+              <a:graphicData uri="http://schemas.openxmlformats.org/drawingml/2006/picture">
+                <pic:pic xmlns:pic="http://schemas.openxmlformats.org/drawingml/2006/picture">
+                  <pic:nvPicPr>
+                    <pic:cNvPr id="366007840" name="Imagen 1" descr="Interfaz de usuario gráfica, Aplicación&#10;&#10;Descripción generada automáticamente"/>
+                    <pic:cNvPicPr/>
+                  </pic:nvPicPr>
+                  <pic:blipFill>
+                    <a:blip r:embed="rId9"/>
+                    <a:stretch>
+                      <a:fillRect/>
+                    </a:stretch>
+                  </pic:blipFill>
+                  <pic:spPr>
+                    <a:xfrm>
+                      <a:off x="0" y="0"/>
+                      <a:ext cx="3576219" cy="4520327"/>
+                    </a:xfrm>
+                    <a:prstGeom prst="rect">
+                      <a:avLst/>
+                    </a:prstGeom>
+                  </pic:spPr>
+                </pic:pic>
+              </a:graphicData>
+            </a:graphic>
+          </wp:inline>
+        </w:drawing>
+      </w:r>
+    </w:p>
+    <w:p/>
+    <w:p>
       <w:pPr>
         <w:ind w:firstLine="360"/>
       </w:pPr>
@@ -642,6 +793,9 @@
         <w:ind w:firstLine="360"/>
       </w:pPr>
       <w:r>
+        <w:rPr>
+          <w:noProof/>
+        </w:rPr>
         <w:drawing>
           <wp:inline distT="0" distB="0" distL="0" distR="0" wp14:anchorId="2C2804AC" wp14:editId="17A3E761">
             <wp:extent cx="5943600" cy="1105535"/>
@@ -658,7 +812,7 @@
                     <pic:cNvPicPr/>
                   </pic:nvPicPr>
                   <pic:blipFill>
-                    <a:blip r:embed="rId7"/>
+                    <a:blip r:embed="rId10"/>
                     <a:stretch>
                       <a:fillRect/>
                     </a:stretch>
@@ -727,7 +881,9 @@
         <w:ind w:firstLine="360"/>
       </w:pPr>
       <w:r>
-        <w:lastRenderedPageBreak/>
+        <w:rPr>
+          <w:noProof/>
+        </w:rPr>
         <w:drawing>
           <wp:inline distT="0" distB="0" distL="0" distR="0" wp14:anchorId="02399950" wp14:editId="7A6B3309">
             <wp:extent cx="5943600" cy="2088515"/>
@@ -744,7 +900,7 @@
                     <pic:cNvPicPr/>
                   </pic:nvPicPr>
                   <pic:blipFill>
-                    <a:blip r:embed="rId8"/>
+                    <a:blip r:embed="rId11"/>
                     <a:stretch>
                       <a:fillRect/>
                     </a:stretch>
@@ -782,8 +938,10 @@
       </w:pPr>
       <w:r>
         <w:rPr>
+          <w:noProof/>
           <w:u w:val="single"/>
         </w:rPr>
+        <w:lastRenderedPageBreak/>
         <w:drawing>
           <wp:inline distT="0" distB="0" distL="0" distR="0" wp14:anchorId="17B729BF" wp14:editId="5D18FA03">
             <wp:extent cx="4160520" cy="4000500"/>
@@ -800,7 +958,7 @@
                     <pic:cNvPicPr/>
                   </pic:nvPicPr>
                   <pic:blipFill rotWithShape="1">
-                    <a:blip r:embed="rId9"/>
+                    <a:blip r:embed="rId12"/>
                     <a:srcRect b="38597"/>
                     <a:stretch/>
                   </pic:blipFill>
@@ -855,179 +1013,14 @@
         <w:ind w:firstLine="360"/>
       </w:pPr>
       <w:r>
+        <w:rPr>
+          <w:noProof/>
+        </w:rPr>
         <w:drawing>
           <wp:inline distT="0" distB="0" distL="0" distR="0" wp14:anchorId="7AEB90A5" wp14:editId="3A18F22B">
             <wp:extent cx="4625741" cy="883997"/>
             <wp:effectExtent l="0" t="0" r="3810" b="0"/>
             <wp:docPr id="3" name="Imagen 3"/>
-            <wp:cNvGraphicFramePr>
-              <a:graphicFrameLocks xmlns:a="http://schemas.openxmlformats.org/drawingml/2006/main" noChangeAspect="1"/>
-            </wp:cNvGraphicFramePr>
-            <a:graphic xmlns:a="http://schemas.openxmlformats.org/drawingml/2006/main">
-              <a:graphicData uri="http://schemas.openxmlformats.org/drawingml/2006/picture">
-                <pic:pic xmlns:pic="http://schemas.openxmlformats.org/drawingml/2006/picture">
-                  <pic:nvPicPr>
-                    <pic:cNvPr id="1" name=""/>
-                    <pic:cNvPicPr/>
-                  </pic:nvPicPr>
-                  <pic:blipFill>
-                    <a:blip r:embed="rId10"/>
-                    <a:stretch>
-                      <a:fillRect/>
-                    </a:stretch>
-                  </pic:blipFill>
-                  <pic:spPr>
-                    <a:xfrm>
-                      <a:off x="0" y="0"/>
-                      <a:ext cx="4625741" cy="883997"/>
-                    </a:xfrm>
-                    <a:prstGeom prst="rect">
-                      <a:avLst/>
-                    </a:prstGeom>
-                  </pic:spPr>
-                </pic:pic>
-              </a:graphicData>
-            </a:graphic>
-          </wp:inline>
-        </w:drawing>
-      </w:r>
-    </w:p>
-    <w:p>
-      <w:pPr>
-        <w:ind w:firstLine="360"/>
-      </w:pPr>
-      <w:r>
-        <w:lastRenderedPageBreak/>
-        <w:t>Registros de ingresos en archivo JSON</w:t>
-      </w:r>
-    </w:p>
-    <w:p>
-      <w:pPr>
-        <w:ind w:firstLine="360"/>
-      </w:pPr>
-      <w:r>
-        <w:drawing>
-          <wp:inline distT="0" distB="0" distL="0" distR="0" wp14:anchorId="0E926223" wp14:editId="20CB7E7B">
-            <wp:extent cx="3673158" cy="4359018"/>
-            <wp:effectExtent l="0" t="0" r="3810" b="3810"/>
-            <wp:docPr id="4" name="Imagen 4"/>
-            <wp:cNvGraphicFramePr>
-              <a:graphicFrameLocks xmlns:a="http://schemas.openxmlformats.org/drawingml/2006/main" noChangeAspect="1"/>
-            </wp:cNvGraphicFramePr>
-            <a:graphic xmlns:a="http://schemas.openxmlformats.org/drawingml/2006/main">
-              <a:graphicData uri="http://schemas.openxmlformats.org/drawingml/2006/picture">
-                <pic:pic xmlns:pic="http://schemas.openxmlformats.org/drawingml/2006/picture">
-                  <pic:nvPicPr>
-                    <pic:cNvPr id="1" name=""/>
-                    <pic:cNvPicPr/>
-                  </pic:nvPicPr>
-                  <pic:blipFill>
-                    <a:blip r:embed="rId11"/>
-                    <a:stretch>
-                      <a:fillRect/>
-                    </a:stretch>
-                  </pic:blipFill>
-                  <pic:spPr>
-                    <a:xfrm>
-                      <a:off x="0" y="0"/>
-                      <a:ext cx="3673158" cy="4359018"/>
-                    </a:xfrm>
-                    <a:prstGeom prst="rect">
-                      <a:avLst/>
-                    </a:prstGeom>
-                  </pic:spPr>
-                </pic:pic>
-              </a:graphicData>
-            </a:graphic>
-          </wp:inline>
-        </w:drawing>
-      </w:r>
-    </w:p>
-    <w:p>
-      <w:pPr>
-        <w:ind w:firstLine="360"/>
-      </w:pPr>
-      <w:r>
-        <w:t>Si no existen alguno de los dos datos, entonces el programa finalizara.</w:t>
-      </w:r>
-    </w:p>
-    <w:p>
-      <w:pPr>
-        <w:ind w:firstLine="360"/>
-      </w:pPr>
-      <w:r>
-        <w:t>Crear orden de compra: este apartado crea una orden de compra, con sus respectivos datos para luego ser facturado y comprobados los datos de esta orden antes de retirar los datos.</w:t>
-      </w:r>
-    </w:p>
-    <w:p>
-      <w:pPr>
-        <w:ind w:firstLine="360"/>
-      </w:pPr>
-      <w:r>
-        <w:drawing>
-          <wp:inline distT="0" distB="0" distL="0" distR="0" wp14:anchorId="7B8EAEF5" wp14:editId="2BDAEACF">
-            <wp:extent cx="5235394" cy="1767993"/>
-            <wp:effectExtent l="0" t="0" r="3810" b="3810"/>
-            <wp:docPr id="7" name="Imagen 7"/>
-            <wp:cNvGraphicFramePr>
-              <a:graphicFrameLocks xmlns:a="http://schemas.openxmlformats.org/drawingml/2006/main" noChangeAspect="1"/>
-            </wp:cNvGraphicFramePr>
-            <a:graphic xmlns:a="http://schemas.openxmlformats.org/drawingml/2006/main">
-              <a:graphicData uri="http://schemas.openxmlformats.org/drawingml/2006/picture">
-                <pic:pic xmlns:pic="http://schemas.openxmlformats.org/drawingml/2006/picture">
-                  <pic:nvPicPr>
-                    <pic:cNvPr id="1" name=""/>
-                    <pic:cNvPicPr/>
-                  </pic:nvPicPr>
-                  <pic:blipFill>
-                    <a:blip r:embed="rId12"/>
-                    <a:stretch>
-                      <a:fillRect/>
-                    </a:stretch>
-                  </pic:blipFill>
-                  <pic:spPr>
-                    <a:xfrm>
-                      <a:off x="0" y="0"/>
-                      <a:ext cx="5235394" cy="1767993"/>
-                    </a:xfrm>
-                    <a:prstGeom prst="rect">
-                      <a:avLst/>
-                    </a:prstGeom>
-                  </pic:spPr>
-                </pic:pic>
-              </a:graphicData>
-            </a:graphic>
-          </wp:inline>
-        </w:drawing>
-      </w:r>
-    </w:p>
-    <w:p>
-      <w:pPr>
-        <w:ind w:firstLine="360"/>
-      </w:pPr>
-      <w:r>
-        <w:t>Para finalizar el ingreso de artículos, debe de ingresar ‘fin’.</w:t>
-      </w:r>
-    </w:p>
-    <w:p>
-      <w:pPr>
-        <w:ind w:firstLine="360"/>
-      </w:pPr>
-      <w:r>
-        <w:t>El siguiente es el archivo de ordenes registradas.</w:t>
-      </w:r>
-    </w:p>
-    <w:p>
-      <w:pPr>
-        <w:ind w:firstLine="360"/>
-      </w:pPr>
-      <w:r>
-        <w:lastRenderedPageBreak/>
-        <w:drawing>
-          <wp:inline distT="0" distB="0" distL="0" distR="0" wp14:anchorId="0B808EAD" wp14:editId="5DEE3353">
-            <wp:extent cx="5753599" cy="1463167"/>
-            <wp:effectExtent l="0" t="0" r="0" b="3810"/>
-            <wp:docPr id="8" name="Imagen 8"/>
             <wp:cNvGraphicFramePr>
               <a:graphicFrameLocks xmlns:a="http://schemas.openxmlformats.org/drawingml/2006/main" noChangeAspect="1"/>
             </wp:cNvGraphicFramePr>
@@ -1047,6 +1040,183 @@
                   <pic:spPr>
                     <a:xfrm>
                       <a:off x="0" y="0"/>
+                      <a:ext cx="4625741" cy="883997"/>
+                    </a:xfrm>
+                    <a:prstGeom prst="rect">
+                      <a:avLst/>
+                    </a:prstGeom>
+                  </pic:spPr>
+                </pic:pic>
+              </a:graphicData>
+            </a:graphic>
+          </wp:inline>
+        </w:drawing>
+      </w:r>
+    </w:p>
+    <w:p>
+      <w:pPr>
+        <w:ind w:firstLine="360"/>
+      </w:pPr>
+      <w:r>
+        <w:t>Registros de ingresos en archivo JSON</w:t>
+      </w:r>
+    </w:p>
+    <w:p>
+      <w:pPr>
+        <w:ind w:firstLine="360"/>
+      </w:pPr>
+      <w:r>
+        <w:rPr>
+          <w:noProof/>
+        </w:rPr>
+        <w:lastRenderedPageBreak/>
+        <w:drawing>
+          <wp:inline distT="0" distB="0" distL="0" distR="0" wp14:anchorId="0E926223" wp14:editId="20CB7E7B">
+            <wp:extent cx="3673158" cy="4359018"/>
+            <wp:effectExtent l="0" t="0" r="3810" b="3810"/>
+            <wp:docPr id="4" name="Imagen 4"/>
+            <wp:cNvGraphicFramePr>
+              <a:graphicFrameLocks xmlns:a="http://schemas.openxmlformats.org/drawingml/2006/main" noChangeAspect="1"/>
+            </wp:cNvGraphicFramePr>
+            <a:graphic xmlns:a="http://schemas.openxmlformats.org/drawingml/2006/main">
+              <a:graphicData uri="http://schemas.openxmlformats.org/drawingml/2006/picture">
+                <pic:pic xmlns:pic="http://schemas.openxmlformats.org/drawingml/2006/picture">
+                  <pic:nvPicPr>
+                    <pic:cNvPr id="1" name=""/>
+                    <pic:cNvPicPr/>
+                  </pic:nvPicPr>
+                  <pic:blipFill>
+                    <a:blip r:embed="rId14"/>
+                    <a:stretch>
+                      <a:fillRect/>
+                    </a:stretch>
+                  </pic:blipFill>
+                  <pic:spPr>
+                    <a:xfrm>
+                      <a:off x="0" y="0"/>
+                      <a:ext cx="3673158" cy="4359018"/>
+                    </a:xfrm>
+                    <a:prstGeom prst="rect">
+                      <a:avLst/>
+                    </a:prstGeom>
+                  </pic:spPr>
+                </pic:pic>
+              </a:graphicData>
+            </a:graphic>
+          </wp:inline>
+        </w:drawing>
+      </w:r>
+    </w:p>
+    <w:p>
+      <w:pPr>
+        <w:ind w:firstLine="360"/>
+      </w:pPr>
+      <w:r>
+        <w:t>Si no existen alguno de los dos datos, entonces el programa finalizara.</w:t>
+      </w:r>
+    </w:p>
+    <w:p>
+      <w:pPr>
+        <w:ind w:firstLine="360"/>
+      </w:pPr>
+      <w:r>
+        <w:t>Crear orden de compra: este apartado crea una orden de compra, con sus respectivos datos para luego ser facturado y comprobados los datos de esta orden antes de retirar los datos.</w:t>
+      </w:r>
+    </w:p>
+    <w:p>
+      <w:pPr>
+        <w:ind w:firstLine="360"/>
+      </w:pPr>
+      <w:r>
+        <w:rPr>
+          <w:noProof/>
+        </w:rPr>
+        <w:drawing>
+          <wp:inline distT="0" distB="0" distL="0" distR="0" wp14:anchorId="7B8EAEF5" wp14:editId="2BDAEACF">
+            <wp:extent cx="5235394" cy="1767993"/>
+            <wp:effectExtent l="0" t="0" r="3810" b="3810"/>
+            <wp:docPr id="7" name="Imagen 7"/>
+            <wp:cNvGraphicFramePr>
+              <a:graphicFrameLocks xmlns:a="http://schemas.openxmlformats.org/drawingml/2006/main" noChangeAspect="1"/>
+            </wp:cNvGraphicFramePr>
+            <a:graphic xmlns:a="http://schemas.openxmlformats.org/drawingml/2006/main">
+              <a:graphicData uri="http://schemas.openxmlformats.org/drawingml/2006/picture">
+                <pic:pic xmlns:pic="http://schemas.openxmlformats.org/drawingml/2006/picture">
+                  <pic:nvPicPr>
+                    <pic:cNvPr id="1" name=""/>
+                    <pic:cNvPicPr/>
+                  </pic:nvPicPr>
+                  <pic:blipFill>
+                    <a:blip r:embed="rId15"/>
+                    <a:stretch>
+                      <a:fillRect/>
+                    </a:stretch>
+                  </pic:blipFill>
+                  <pic:spPr>
+                    <a:xfrm>
+                      <a:off x="0" y="0"/>
+                      <a:ext cx="5235394" cy="1767993"/>
+                    </a:xfrm>
+                    <a:prstGeom prst="rect">
+                      <a:avLst/>
+                    </a:prstGeom>
+                  </pic:spPr>
+                </pic:pic>
+              </a:graphicData>
+            </a:graphic>
+          </wp:inline>
+        </w:drawing>
+      </w:r>
+    </w:p>
+    <w:p>
+      <w:pPr>
+        <w:ind w:firstLine="360"/>
+      </w:pPr>
+      <w:r>
+        <w:t>Para finalizar el ingreso de artículos, debe de ingresar ‘fin’.</w:t>
+      </w:r>
+    </w:p>
+    <w:p>
+      <w:pPr>
+        <w:ind w:firstLine="360"/>
+      </w:pPr>
+      <w:r>
+        <w:t>El siguiente es el archivo de ordenes registradas.</w:t>
+      </w:r>
+    </w:p>
+    <w:p>
+      <w:pPr>
+        <w:ind w:firstLine="360"/>
+      </w:pPr>
+      <w:r>
+        <w:rPr>
+          <w:noProof/>
+        </w:rPr>
+        <w:lastRenderedPageBreak/>
+        <w:drawing>
+          <wp:inline distT="0" distB="0" distL="0" distR="0" wp14:anchorId="0B808EAD" wp14:editId="5DEE3353">
+            <wp:extent cx="5753599" cy="1463167"/>
+            <wp:effectExtent l="0" t="0" r="0" b="3810"/>
+            <wp:docPr id="8" name="Imagen 8"/>
+            <wp:cNvGraphicFramePr>
+              <a:graphicFrameLocks xmlns:a="http://schemas.openxmlformats.org/drawingml/2006/main" noChangeAspect="1"/>
+            </wp:cNvGraphicFramePr>
+            <a:graphic xmlns:a="http://schemas.openxmlformats.org/drawingml/2006/main">
+              <a:graphicData uri="http://schemas.openxmlformats.org/drawingml/2006/picture">
+                <pic:pic xmlns:pic="http://schemas.openxmlformats.org/drawingml/2006/picture">
+                  <pic:nvPicPr>
+                    <pic:cNvPr id="1" name=""/>
+                    <pic:cNvPicPr/>
+                  </pic:nvPicPr>
+                  <pic:blipFill>
+                    <a:blip r:embed="rId16"/>
+                    <a:stretch>
+                      <a:fillRect/>
+                    </a:stretch>
+                  </pic:blipFill>
+                  <pic:spPr>
+                    <a:xfrm>
+                      <a:off x="0" y="0"/>
                       <a:ext cx="5753599" cy="1463167"/>
                     </a:xfrm>
                     <a:prstGeom prst="rect">
@@ -1076,6 +1246,9 @@
         <w:ind w:firstLine="360"/>
       </w:pPr>
       <w:r>
+        <w:rPr>
+          <w:noProof/>
+        </w:rPr>
         <w:drawing>
           <wp:inline distT="0" distB="0" distL="0" distR="0" wp14:anchorId="2C9EE620" wp14:editId="32B65696">
             <wp:extent cx="2606040" cy="1851660"/>
@@ -1092,7 +1265,7 @@
                     <pic:cNvPicPr/>
                   </pic:nvPicPr>
                   <pic:blipFill rotWithShape="1">
-                    <a:blip r:embed="rId14"/>
+                    <a:blip r:embed="rId17"/>
                     <a:srcRect b="54409"/>
                     <a:stretch/>
                   </pic:blipFill>
@@ -1133,6 +1306,9 @@
         <w:ind w:firstLine="360"/>
       </w:pPr>
       <w:r>
+        <w:rPr>
+          <w:noProof/>
+        </w:rPr>
         <w:drawing>
           <wp:inline distT="0" distB="0" distL="0" distR="0" wp14:anchorId="70B4D5EF" wp14:editId="47DE4193">
             <wp:extent cx="2682239" cy="2202180"/>
@@ -1149,7 +1325,7 @@
                     <pic:cNvPicPr/>
                   </pic:nvPicPr>
                   <pic:blipFill rotWithShape="1">
-                    <a:blip r:embed="rId15"/>
+                    <a:blip r:embed="rId18"/>
                     <a:srcRect b="26087"/>
                     <a:stretch/>
                   </pic:blipFill>
@@ -1190,6 +1366,9 @@
         <w:ind w:firstLine="360"/>
       </w:pPr>
       <w:r>
+        <w:rPr>
+          <w:noProof/>
+        </w:rPr>
         <w:drawing>
           <wp:inline distT="0" distB="0" distL="0" distR="0" wp14:anchorId="5292E635" wp14:editId="68965C03">
             <wp:extent cx="3177815" cy="1242168"/>
@@ -1206,7 +1385,7 @@
                     <pic:cNvPicPr/>
                   </pic:nvPicPr>
                   <pic:blipFill>
-                    <a:blip r:embed="rId16"/>
+                    <a:blip r:embed="rId19"/>
                     <a:stretch>
                       <a:fillRect/>
                     </a:stretch>
@@ -1241,6 +1420,9 @@
         <w:ind w:firstLine="360"/>
       </w:pPr>
       <w:r>
+        <w:rPr>
+          <w:noProof/>
+        </w:rPr>
         <w:drawing>
           <wp:inline distT="0" distB="0" distL="0" distR="0" wp14:anchorId="0B5AE1F9" wp14:editId="389BD10B">
             <wp:extent cx="4541914" cy="2110923"/>
@@ -1257,7 +1439,7 @@
                     <pic:cNvPicPr/>
                   </pic:nvPicPr>
                   <pic:blipFill>
-                    <a:blip r:embed="rId17"/>
+                    <a:blip r:embed="rId20"/>
                     <a:stretch>
                       <a:fillRect/>
                     </a:stretch>
@@ -1283,16 +1465,7 @@
         <w:ind w:firstLine="360"/>
       </w:pPr>
       <w:r>
-        <w:t xml:space="preserve">Consultar factura: </w:t>
-      </w:r>
-      <w:r>
-        <w:t xml:space="preserve">opción general, puede consultar cualquier </w:t>
-      </w:r>
-      <w:r>
-        <w:t>factura</w:t>
-      </w:r>
-      <w:r>
-        <w:t xml:space="preserve"> realizada y guardada en el archivo mediante el id Generado.</w:t>
+        <w:t>Consultar factura: opción general, puede consultar cualquier factura realizada y guardada en el archivo mediante el id Generado.</w:t>
       </w:r>
     </w:p>
     <w:p>
@@ -1300,6 +1473,9 @@
         <w:ind w:firstLine="360"/>
       </w:pPr>
       <w:r>
+        <w:rPr>
+          <w:noProof/>
+        </w:rPr>
         <w:drawing>
           <wp:inline distT="0" distB="0" distL="0" distR="0" wp14:anchorId="53D7E0F7" wp14:editId="1BDE41B1">
             <wp:extent cx="3703641" cy="518205"/>
@@ -1316,7 +1492,7 @@
                     <pic:cNvPicPr/>
                   </pic:nvPicPr>
                   <pic:blipFill>
-                    <a:blip r:embed="rId18"/>
+                    <a:blip r:embed="rId21"/>
                     <a:stretch>
                       <a:fillRect/>
                     </a:stretch>
@@ -1342,6 +1518,641 @@
         <w:pStyle w:val="Ttulo1"/>
       </w:pPr>
       <w:r>
+        <w:t>Pruebas de funcionalidad</w:t>
+      </w:r>
+    </w:p>
+    <w:p>
+      <w:r>
+        <w:t xml:space="preserve">El registro de la empresa funciona con los siguientes valores: </w:t>
+      </w:r>
+    </w:p>
+    <w:p>
+      <w:r>
+        <w:drawing>
+          <wp:inline distT="0" distB="0" distL="0" distR="0" wp14:anchorId="29A4BD8E" wp14:editId="3008BBE4">
+            <wp:extent cx="5734850" cy="924054"/>
+            <wp:effectExtent l="0" t="0" r="0" b="9525"/>
+            <wp:docPr id="2100592940" name="Imagen 1" descr="Texto&#10;&#10;Descripción generada automáticamente"/>
+            <wp:cNvGraphicFramePr>
+              <a:graphicFrameLocks xmlns:a="http://schemas.openxmlformats.org/drawingml/2006/main" noChangeAspect="1"/>
+            </wp:cNvGraphicFramePr>
+            <a:graphic xmlns:a="http://schemas.openxmlformats.org/drawingml/2006/main">
+              <a:graphicData uri="http://schemas.openxmlformats.org/drawingml/2006/picture">
+                <pic:pic xmlns:pic="http://schemas.openxmlformats.org/drawingml/2006/picture">
+                  <pic:nvPicPr>
+                    <pic:cNvPr id="1020687924" name="Imagen 1" descr="Texto&#10;&#10;Descripción generada automáticamente"/>
+                    <pic:cNvPicPr/>
+                  </pic:nvPicPr>
+                  <pic:blipFill>
+                    <a:blip r:embed="rId7"/>
+                    <a:stretch>
+                      <a:fillRect/>
+                    </a:stretch>
+                  </pic:blipFill>
+                  <pic:spPr>
+                    <a:xfrm>
+                      <a:off x="0" y="0"/>
+                      <a:ext cx="5734850" cy="924054"/>
+                    </a:xfrm>
+                    <a:prstGeom prst="rect">
+                      <a:avLst/>
+                    </a:prstGeom>
+                  </pic:spPr>
+                </pic:pic>
+              </a:graphicData>
+            </a:graphic>
+          </wp:inline>
+        </w:drawing>
+      </w:r>
+      <w:r>
+        <w:br/>
+      </w:r>
+      <w:r>
+        <w:drawing>
+          <wp:inline distT="0" distB="0" distL="0" distR="0" wp14:anchorId="5B62FFAF" wp14:editId="3660C3AC">
+            <wp:extent cx="5943600" cy="300990"/>
+            <wp:effectExtent l="0" t="0" r="0" b="3810"/>
+            <wp:docPr id="1161358144" name="Imagen 1"/>
+            <wp:cNvGraphicFramePr>
+              <a:graphicFrameLocks xmlns:a="http://schemas.openxmlformats.org/drawingml/2006/main" noChangeAspect="1"/>
+            </wp:cNvGraphicFramePr>
+            <a:graphic xmlns:a="http://schemas.openxmlformats.org/drawingml/2006/main">
+              <a:graphicData uri="http://schemas.openxmlformats.org/drawingml/2006/picture">
+                <pic:pic xmlns:pic="http://schemas.openxmlformats.org/drawingml/2006/picture">
+                  <pic:nvPicPr>
+                    <pic:cNvPr id="1161358144" name=""/>
+                    <pic:cNvPicPr/>
+                  </pic:nvPicPr>
+                  <pic:blipFill>
+                    <a:blip r:embed="rId22"/>
+                    <a:stretch>
+                      <a:fillRect/>
+                    </a:stretch>
+                  </pic:blipFill>
+                  <pic:spPr>
+                    <a:xfrm>
+                      <a:off x="0" y="0"/>
+                      <a:ext cx="5943600" cy="300990"/>
+                    </a:xfrm>
+                    <a:prstGeom prst="rect">
+                      <a:avLst/>
+                    </a:prstGeom>
+                  </pic:spPr>
+                </pic:pic>
+              </a:graphicData>
+            </a:graphic>
+          </wp:inline>
+        </w:drawing>
+      </w:r>
+    </w:p>
+    <w:p>
+      <w:r>
+        <w:br w:type="page"/>
+      </w:r>
+    </w:p>
+    <w:p>
+      <w:r>
+        <w:lastRenderedPageBreak/>
+        <w:t>El registro de bodegas funciona con los siguientes valores:</w:t>
+      </w:r>
+    </w:p>
+    <w:p>
+      <w:pPr>
+        <w:jc w:val="center"/>
+      </w:pPr>
+      <w:r>
+        <w:drawing>
+          <wp:inline distT="0" distB="0" distL="0" distR="0" wp14:anchorId="39F8BEBB" wp14:editId="7D10C939">
+            <wp:extent cx="2438400" cy="1919720"/>
+            <wp:effectExtent l="0" t="0" r="0" b="4445"/>
+            <wp:docPr id="1065504042" name="Imagen 1" descr="Texto&#10;&#10;Descripción generada automáticamente"/>
+            <wp:cNvGraphicFramePr>
+              <a:graphicFrameLocks xmlns:a="http://schemas.openxmlformats.org/drawingml/2006/main" noChangeAspect="1"/>
+            </wp:cNvGraphicFramePr>
+            <a:graphic xmlns:a="http://schemas.openxmlformats.org/drawingml/2006/main">
+              <a:graphicData uri="http://schemas.openxmlformats.org/drawingml/2006/picture">
+                <pic:pic xmlns:pic="http://schemas.openxmlformats.org/drawingml/2006/picture">
+                  <pic:nvPicPr>
+                    <pic:cNvPr id="1520841967" name="Imagen 1" descr="Texto&#10;&#10;Descripción generada automáticamente"/>
+                    <pic:cNvPicPr/>
+                  </pic:nvPicPr>
+                  <pic:blipFill>
+                    <a:blip r:embed="rId8"/>
+                    <a:stretch>
+                      <a:fillRect/>
+                    </a:stretch>
+                  </pic:blipFill>
+                  <pic:spPr>
+                    <a:xfrm>
+                      <a:off x="0" y="0"/>
+                      <a:ext cx="2448144" cy="1927391"/>
+                    </a:xfrm>
+                    <a:prstGeom prst="rect">
+                      <a:avLst/>
+                    </a:prstGeom>
+                  </pic:spPr>
+                </pic:pic>
+              </a:graphicData>
+            </a:graphic>
+          </wp:inline>
+        </w:drawing>
+      </w:r>
+      <w:r>
+        <w:drawing>
+          <wp:inline distT="0" distB="0" distL="0" distR="0" wp14:anchorId="4DB6BCAF" wp14:editId="70D58BB5">
+            <wp:extent cx="6296806" cy="247650"/>
+            <wp:effectExtent l="0" t="0" r="8890" b="0"/>
+            <wp:docPr id="1803628127" name="Imagen 1"/>
+            <wp:cNvGraphicFramePr>
+              <a:graphicFrameLocks xmlns:a="http://schemas.openxmlformats.org/drawingml/2006/main" noChangeAspect="1"/>
+            </wp:cNvGraphicFramePr>
+            <a:graphic xmlns:a="http://schemas.openxmlformats.org/drawingml/2006/main">
+              <a:graphicData uri="http://schemas.openxmlformats.org/drawingml/2006/picture">
+                <pic:pic xmlns:pic="http://schemas.openxmlformats.org/drawingml/2006/picture">
+                  <pic:nvPicPr>
+                    <pic:cNvPr id="1803628127" name=""/>
+                    <pic:cNvPicPr/>
+                  </pic:nvPicPr>
+                  <pic:blipFill rotWithShape="1">
+                    <a:blip r:embed="rId23"/>
+                    <a:srcRect t="1" r="17147" b="-2"/>
+                    <a:stretch/>
+                  </pic:blipFill>
+                  <pic:spPr bwMode="auto">
+                    <a:xfrm>
+                      <a:off x="0" y="0"/>
+                      <a:ext cx="6310551" cy="248191"/>
+                    </a:xfrm>
+                    <a:prstGeom prst="rect">
+                      <a:avLst/>
+                    </a:prstGeom>
+                    <a:ln>
+                      <a:noFill/>
+                    </a:ln>
+                    <a:extLst>
+                      <a:ext uri="{53640926-AAD7-44D8-BBD7-CCE9431645EC}">
+                        <a14:shadowObscured xmlns:a14="http://schemas.microsoft.com/office/drawing/2010/main"/>
+                      </a:ext>
+                    </a:extLst>
+                  </pic:spPr>
+                </pic:pic>
+              </a:graphicData>
+            </a:graphic>
+          </wp:inline>
+        </w:drawing>
+      </w:r>
+    </w:p>
+    <w:p>
+      <w:r>
+        <w:t>El registro de usuarios funciona con los siguientes datos:</w:t>
+      </w:r>
+    </w:p>
+    <w:p>
+      <w:pPr>
+        <w:jc w:val="center"/>
+      </w:pPr>
+      <w:r>
+        <w:drawing>
+          <wp:inline distT="0" distB="0" distL="0" distR="0" wp14:anchorId="0404ADE8" wp14:editId="4907DC4A">
+            <wp:extent cx="3888382" cy="4914900"/>
+            <wp:effectExtent l="0" t="0" r="0" b="0"/>
+            <wp:docPr id="1337075018" name="Imagen 1" descr="Interfaz de usuario gráfica, Aplicación&#10;&#10;Descripción generada automáticamente"/>
+            <wp:cNvGraphicFramePr>
+              <a:graphicFrameLocks xmlns:a="http://schemas.openxmlformats.org/drawingml/2006/main" noChangeAspect="1"/>
+            </wp:cNvGraphicFramePr>
+            <a:graphic xmlns:a="http://schemas.openxmlformats.org/drawingml/2006/main">
+              <a:graphicData uri="http://schemas.openxmlformats.org/drawingml/2006/picture">
+                <pic:pic xmlns:pic="http://schemas.openxmlformats.org/drawingml/2006/picture">
+                  <pic:nvPicPr>
+                    <pic:cNvPr id="366007840" name="Imagen 1" descr="Interfaz de usuario gráfica, Aplicación&#10;&#10;Descripción generada automáticamente"/>
+                    <pic:cNvPicPr/>
+                  </pic:nvPicPr>
+                  <pic:blipFill>
+                    <a:blip r:embed="rId9"/>
+                    <a:stretch>
+                      <a:fillRect/>
+                    </a:stretch>
+                  </pic:blipFill>
+                  <pic:spPr>
+                    <a:xfrm>
+                      <a:off x="0" y="0"/>
+                      <a:ext cx="3916597" cy="4950564"/>
+                    </a:xfrm>
+                    <a:prstGeom prst="rect">
+                      <a:avLst/>
+                    </a:prstGeom>
+                  </pic:spPr>
+                </pic:pic>
+              </a:graphicData>
+            </a:graphic>
+          </wp:inline>
+        </w:drawing>
+      </w:r>
+    </w:p>
+    <w:p>
+      <w:pPr>
+        <w:jc w:val="center"/>
+      </w:pPr>
+      <w:r>
+        <w:drawing>
+          <wp:inline distT="0" distB="0" distL="0" distR="0" wp14:anchorId="34FACA13" wp14:editId="142707FF">
+            <wp:extent cx="5943600" cy="227965"/>
+            <wp:effectExtent l="0" t="0" r="0" b="635"/>
+            <wp:docPr id="940953283" name="Imagen 1"/>
+            <wp:cNvGraphicFramePr>
+              <a:graphicFrameLocks xmlns:a="http://schemas.openxmlformats.org/drawingml/2006/main" noChangeAspect="1"/>
+            </wp:cNvGraphicFramePr>
+            <a:graphic xmlns:a="http://schemas.openxmlformats.org/drawingml/2006/main">
+              <a:graphicData uri="http://schemas.openxmlformats.org/drawingml/2006/picture">
+                <pic:pic xmlns:pic="http://schemas.openxmlformats.org/drawingml/2006/picture">
+                  <pic:nvPicPr>
+                    <pic:cNvPr id="940953283" name=""/>
+                    <pic:cNvPicPr/>
+                  </pic:nvPicPr>
+                  <pic:blipFill>
+                    <a:blip r:embed="rId24"/>
+                    <a:stretch>
+                      <a:fillRect/>
+                    </a:stretch>
+                  </pic:blipFill>
+                  <pic:spPr>
+                    <a:xfrm>
+                      <a:off x="0" y="0"/>
+                      <a:ext cx="5943600" cy="227965"/>
+                    </a:xfrm>
+                    <a:prstGeom prst="rect">
+                      <a:avLst/>
+                    </a:prstGeom>
+                  </pic:spPr>
+                </pic:pic>
+              </a:graphicData>
+            </a:graphic>
+          </wp:inline>
+        </w:drawing>
+      </w:r>
+    </w:p>
+    <w:p>
+      <w:r>
+        <w:lastRenderedPageBreak/>
+        <w:t>La carga y visualización de artículos nuevos funciona con los siguientes datos:</w:t>
+      </w:r>
+    </w:p>
+    <w:p>
+      <w:pPr>
+        <w:jc w:val="center"/>
+      </w:pPr>
+      <w:r>
+        <w:drawing>
+          <wp:inline distT="0" distB="0" distL="0" distR="0" wp14:anchorId="3619DDB3" wp14:editId="3BEFEB75">
+            <wp:extent cx="3429000" cy="3387969"/>
+            <wp:effectExtent l="0" t="0" r="0" b="3175"/>
+            <wp:docPr id="606664360" name="Imagen 1"/>
+            <wp:cNvGraphicFramePr>
+              <a:graphicFrameLocks xmlns:a="http://schemas.openxmlformats.org/drawingml/2006/main" noChangeAspect="1"/>
+            </wp:cNvGraphicFramePr>
+            <a:graphic xmlns:a="http://schemas.openxmlformats.org/drawingml/2006/main">
+              <a:graphicData uri="http://schemas.openxmlformats.org/drawingml/2006/picture">
+                <pic:pic xmlns:pic="http://schemas.openxmlformats.org/drawingml/2006/picture">
+                  <pic:nvPicPr>
+                    <pic:cNvPr id="606664360" name=""/>
+                    <pic:cNvPicPr/>
+                  </pic:nvPicPr>
+                  <pic:blipFill>
+                    <a:blip r:embed="rId25"/>
+                    <a:stretch>
+                      <a:fillRect/>
+                    </a:stretch>
+                  </pic:blipFill>
+                  <pic:spPr>
+                    <a:xfrm>
+                      <a:off x="0" y="0"/>
+                      <a:ext cx="3438930" cy="3397780"/>
+                    </a:xfrm>
+                    <a:prstGeom prst="rect">
+                      <a:avLst/>
+                    </a:prstGeom>
+                  </pic:spPr>
+                </pic:pic>
+              </a:graphicData>
+            </a:graphic>
+          </wp:inline>
+        </w:drawing>
+      </w:r>
+    </w:p>
+    <w:p>
+      <w:pPr>
+        <w:jc w:val="center"/>
+      </w:pPr>
+      <w:r>
+        <w:drawing>
+          <wp:inline distT="0" distB="0" distL="0" distR="0" wp14:anchorId="45ACF865" wp14:editId="56287C2C">
+            <wp:extent cx="5943600" cy="280670"/>
+            <wp:effectExtent l="0" t="0" r="0" b="5080"/>
+            <wp:docPr id="293765369" name="Imagen 1"/>
+            <wp:cNvGraphicFramePr>
+              <a:graphicFrameLocks xmlns:a="http://schemas.openxmlformats.org/drawingml/2006/main" noChangeAspect="1"/>
+            </wp:cNvGraphicFramePr>
+            <a:graphic xmlns:a="http://schemas.openxmlformats.org/drawingml/2006/main">
+              <a:graphicData uri="http://schemas.openxmlformats.org/drawingml/2006/picture">
+                <pic:pic xmlns:pic="http://schemas.openxmlformats.org/drawingml/2006/picture">
+                  <pic:nvPicPr>
+                    <pic:cNvPr id="293765369" name=""/>
+                    <pic:cNvPicPr/>
+                  </pic:nvPicPr>
+                  <pic:blipFill>
+                    <a:blip r:embed="rId26"/>
+                    <a:stretch>
+                      <a:fillRect/>
+                    </a:stretch>
+                  </pic:blipFill>
+                  <pic:spPr>
+                    <a:xfrm>
+                      <a:off x="0" y="0"/>
+                      <a:ext cx="5943600" cy="280670"/>
+                    </a:xfrm>
+                    <a:prstGeom prst="rect">
+                      <a:avLst/>
+                    </a:prstGeom>
+                  </pic:spPr>
+                </pic:pic>
+              </a:graphicData>
+            </a:graphic>
+          </wp:inline>
+        </w:drawing>
+      </w:r>
+    </w:p>
+    <w:p>
+      <w:r>
+        <w:t>La carga y visualización de ingresos funciona con los siguientes datos:</w:t>
+      </w:r>
+    </w:p>
+    <w:p>
+      <w:r>
+        <w:drawing>
+          <wp:inline distT="0" distB="0" distL="0" distR="0" wp14:anchorId="7909B37B" wp14:editId="4309BF92">
+            <wp:extent cx="5943600" cy="2806065"/>
+            <wp:effectExtent l="0" t="0" r="0" b="0"/>
+            <wp:docPr id="933317410" name="Imagen 1" descr="Interfaz de usuario gráfica, Texto, Aplicación&#10;&#10;Descripción generada automáticamente"/>
+            <wp:cNvGraphicFramePr>
+              <a:graphicFrameLocks xmlns:a="http://schemas.openxmlformats.org/drawingml/2006/main" noChangeAspect="1"/>
+            </wp:cNvGraphicFramePr>
+            <a:graphic xmlns:a="http://schemas.openxmlformats.org/drawingml/2006/main">
+              <a:graphicData uri="http://schemas.openxmlformats.org/drawingml/2006/picture">
+                <pic:pic xmlns:pic="http://schemas.openxmlformats.org/drawingml/2006/picture">
+                  <pic:nvPicPr>
+                    <pic:cNvPr id="933317410" name="Imagen 1" descr="Interfaz de usuario gráfica, Texto, Aplicación&#10;&#10;Descripción generada automáticamente"/>
+                    <pic:cNvPicPr/>
+                  </pic:nvPicPr>
+                  <pic:blipFill>
+                    <a:blip r:embed="rId27"/>
+                    <a:stretch>
+                      <a:fillRect/>
+                    </a:stretch>
+                  </pic:blipFill>
+                  <pic:spPr>
+                    <a:xfrm>
+                      <a:off x="0" y="0"/>
+                      <a:ext cx="5943600" cy="2806065"/>
+                    </a:xfrm>
+                    <a:prstGeom prst="rect">
+                      <a:avLst/>
+                    </a:prstGeom>
+                  </pic:spPr>
+                </pic:pic>
+              </a:graphicData>
+            </a:graphic>
+          </wp:inline>
+        </w:drawing>
+      </w:r>
+    </w:p>
+    <w:p>
+      <w:r>
+        <w:drawing>
+          <wp:inline distT="0" distB="0" distL="0" distR="0" wp14:anchorId="76F8711E" wp14:editId="7996525F">
+            <wp:extent cx="6070260" cy="266700"/>
+            <wp:effectExtent l="0" t="0" r="6985" b="0"/>
+            <wp:docPr id="1972257655" name="Imagen 1"/>
+            <wp:cNvGraphicFramePr>
+              <a:graphicFrameLocks xmlns:a="http://schemas.openxmlformats.org/drawingml/2006/main" noChangeAspect="1"/>
+            </wp:cNvGraphicFramePr>
+            <a:graphic xmlns:a="http://schemas.openxmlformats.org/drawingml/2006/main">
+              <a:graphicData uri="http://schemas.openxmlformats.org/drawingml/2006/picture">
+                <pic:pic xmlns:pic="http://schemas.openxmlformats.org/drawingml/2006/picture">
+                  <pic:nvPicPr>
+                    <pic:cNvPr id="1972257655" name=""/>
+                    <pic:cNvPicPr/>
+                  </pic:nvPicPr>
+                  <pic:blipFill rotWithShape="1">
+                    <a:blip r:embed="rId28"/>
+                    <a:srcRect t="1" r="37019" b="-1"/>
+                    <a:stretch/>
+                  </pic:blipFill>
+                  <pic:spPr bwMode="auto">
+                    <a:xfrm>
+                      <a:off x="0" y="0"/>
+                      <a:ext cx="6103258" cy="268150"/>
+                    </a:xfrm>
+                    <a:prstGeom prst="rect">
+                      <a:avLst/>
+                    </a:prstGeom>
+                    <a:ln>
+                      <a:noFill/>
+                    </a:ln>
+                    <a:extLst>
+                      <a:ext uri="{53640926-AAD7-44D8-BBD7-CCE9431645EC}">
+                        <a14:shadowObscured xmlns:a14="http://schemas.microsoft.com/office/drawing/2010/main"/>
+                      </a:ext>
+                    </a:extLst>
+                  </pic:spPr>
+                </pic:pic>
+              </a:graphicData>
+            </a:graphic>
+          </wp:inline>
+        </w:drawing>
+      </w:r>
+    </w:p>
+    <w:p/>
+    <w:p>
+      <w:r>
+        <w:lastRenderedPageBreak/>
+        <w:t>La creación de ordenes de compra funciona con los siguientes datos:</w:t>
+      </w:r>
+    </w:p>
+    <w:p>
+      <w:r>
+        <w:drawing>
+          <wp:inline distT="0" distB="0" distL="0" distR="0" wp14:anchorId="5D56BF2E" wp14:editId="45B06889">
+            <wp:extent cx="5943600" cy="2610485"/>
+            <wp:effectExtent l="0" t="0" r="0" b="0"/>
+            <wp:docPr id="1309525106" name="Imagen 1" descr="Interfaz de usuario gráfica, Texto&#10;&#10;Descripción generada automáticamente"/>
+            <wp:cNvGraphicFramePr>
+              <a:graphicFrameLocks xmlns:a="http://schemas.openxmlformats.org/drawingml/2006/main" noChangeAspect="1"/>
+            </wp:cNvGraphicFramePr>
+            <a:graphic xmlns:a="http://schemas.openxmlformats.org/drawingml/2006/main">
+              <a:graphicData uri="http://schemas.openxmlformats.org/drawingml/2006/picture">
+                <pic:pic xmlns:pic="http://schemas.openxmlformats.org/drawingml/2006/picture">
+                  <pic:nvPicPr>
+                    <pic:cNvPr id="1309525106" name="Imagen 1" descr="Interfaz de usuario gráfica, Texto&#10;&#10;Descripción generada automáticamente"/>
+                    <pic:cNvPicPr/>
+                  </pic:nvPicPr>
+                  <pic:blipFill>
+                    <a:blip r:embed="rId29"/>
+                    <a:stretch>
+                      <a:fillRect/>
+                    </a:stretch>
+                  </pic:blipFill>
+                  <pic:spPr>
+                    <a:xfrm>
+                      <a:off x="0" y="0"/>
+                      <a:ext cx="5943600" cy="2610485"/>
+                    </a:xfrm>
+                    <a:prstGeom prst="rect">
+                      <a:avLst/>
+                    </a:prstGeom>
+                  </pic:spPr>
+                </pic:pic>
+              </a:graphicData>
+            </a:graphic>
+          </wp:inline>
+        </w:drawing>
+      </w:r>
+    </w:p>
+    <w:p>
+      <w:r>
+        <w:drawing>
+          <wp:inline distT="0" distB="0" distL="0" distR="0" wp14:anchorId="369ECC72" wp14:editId="44C89025">
+            <wp:extent cx="5943600" cy="281305"/>
+            <wp:effectExtent l="0" t="0" r="0" b="4445"/>
+            <wp:docPr id="1531273277" name="Imagen 1"/>
+            <wp:cNvGraphicFramePr>
+              <a:graphicFrameLocks xmlns:a="http://schemas.openxmlformats.org/drawingml/2006/main" noChangeAspect="1"/>
+            </wp:cNvGraphicFramePr>
+            <a:graphic xmlns:a="http://schemas.openxmlformats.org/drawingml/2006/main">
+              <a:graphicData uri="http://schemas.openxmlformats.org/drawingml/2006/picture">
+                <pic:pic xmlns:pic="http://schemas.openxmlformats.org/drawingml/2006/picture">
+                  <pic:nvPicPr>
+                    <pic:cNvPr id="1531273277" name=""/>
+                    <pic:cNvPicPr/>
+                  </pic:nvPicPr>
+                  <pic:blipFill>
+                    <a:blip r:embed="rId30"/>
+                    <a:stretch>
+                      <a:fillRect/>
+                    </a:stretch>
+                  </pic:blipFill>
+                  <pic:spPr>
+                    <a:xfrm>
+                      <a:off x="0" y="0"/>
+                      <a:ext cx="5943600" cy="281305"/>
+                    </a:xfrm>
+                    <a:prstGeom prst="rect">
+                      <a:avLst/>
+                    </a:prstGeom>
+                  </pic:spPr>
+                </pic:pic>
+              </a:graphicData>
+            </a:graphic>
+          </wp:inline>
+        </w:drawing>
+      </w:r>
+    </w:p>
+    <w:p>
+      <w:r>
+        <w:t>Ver stock de bodega funciona:</w:t>
+      </w:r>
+    </w:p>
+    <w:p>
+      <w:pPr>
+        <w:jc w:val="center"/>
+      </w:pPr>
+      <w:r>
+        <w:drawing>
+          <wp:inline distT="0" distB="0" distL="0" distR="0" wp14:anchorId="67410995" wp14:editId="51DFD8DA">
+            <wp:extent cx="4086225" cy="4419323"/>
+            <wp:effectExtent l="0" t="0" r="0" b="635"/>
+            <wp:docPr id="889197556" name="Imagen 1" descr="Texto&#10;&#10;Descripción generada automáticamente"/>
+            <wp:cNvGraphicFramePr>
+              <a:graphicFrameLocks xmlns:a="http://schemas.openxmlformats.org/drawingml/2006/main" noChangeAspect="1"/>
+            </wp:cNvGraphicFramePr>
+            <a:graphic xmlns:a="http://schemas.openxmlformats.org/drawingml/2006/main">
+              <a:graphicData uri="http://schemas.openxmlformats.org/drawingml/2006/picture">
+                <pic:pic xmlns:pic="http://schemas.openxmlformats.org/drawingml/2006/picture">
+                  <pic:nvPicPr>
+                    <pic:cNvPr id="889197556" name="Imagen 1" descr="Texto&#10;&#10;Descripción generada automáticamente"/>
+                    <pic:cNvPicPr/>
+                  </pic:nvPicPr>
+                  <pic:blipFill>
+                    <a:blip r:embed="rId31"/>
+                    <a:stretch>
+                      <a:fillRect/>
+                    </a:stretch>
+                  </pic:blipFill>
+                  <pic:spPr>
+                    <a:xfrm>
+                      <a:off x="0" y="0"/>
+                      <a:ext cx="4101006" cy="4435309"/>
+                    </a:xfrm>
+                    <a:prstGeom prst="rect">
+                      <a:avLst/>
+                    </a:prstGeom>
+                  </pic:spPr>
+                </pic:pic>
+              </a:graphicData>
+            </a:graphic>
+          </wp:inline>
+        </w:drawing>
+      </w:r>
+    </w:p>
+    <w:p>
+      <w:r>
+        <w:lastRenderedPageBreak/>
+        <w:t>Las opciones generales funcionan:</w:t>
+      </w:r>
+    </w:p>
+    <w:p>
+      <w:r>
+        <w:drawing>
+          <wp:inline distT="0" distB="0" distL="0" distR="0" wp14:anchorId="134EE793" wp14:editId="6E7068AE">
+            <wp:extent cx="5943600" cy="2905125"/>
+            <wp:effectExtent l="0" t="0" r="0" b="9525"/>
+            <wp:docPr id="1241788941" name="Imagen 1" descr="Interfaz de usuario gráfica, Texto, Aplicación&#10;&#10;Descripción generada automáticamente"/>
+            <wp:cNvGraphicFramePr>
+              <a:graphicFrameLocks xmlns:a="http://schemas.openxmlformats.org/drawingml/2006/main" noChangeAspect="1"/>
+            </wp:cNvGraphicFramePr>
+            <a:graphic xmlns:a="http://schemas.openxmlformats.org/drawingml/2006/main">
+              <a:graphicData uri="http://schemas.openxmlformats.org/drawingml/2006/picture">
+                <pic:pic xmlns:pic="http://schemas.openxmlformats.org/drawingml/2006/picture">
+                  <pic:nvPicPr>
+                    <pic:cNvPr id="1241788941" name="Imagen 1" descr="Interfaz de usuario gráfica, Texto, Aplicación&#10;&#10;Descripción generada automáticamente"/>
+                    <pic:cNvPicPr/>
+                  </pic:nvPicPr>
+                  <pic:blipFill>
+                    <a:blip r:embed="rId32"/>
+                    <a:stretch>
+                      <a:fillRect/>
+                    </a:stretch>
+                  </pic:blipFill>
+                  <pic:spPr>
+                    <a:xfrm>
+                      <a:off x="0" y="0"/>
+                      <a:ext cx="5943600" cy="2905125"/>
+                    </a:xfrm>
+                    <a:prstGeom prst="rect">
+                      <a:avLst/>
+                    </a:prstGeom>
+                  </pic:spPr>
+                </pic:pic>
+              </a:graphicData>
+            </a:graphic>
+          </wp:inline>
+        </w:drawing>
+      </w:r>
+    </w:p>
+    <w:p>
+      <w:pPr>
+        <w:pStyle w:val="Ttulo1"/>
+      </w:pPr>
+      <w:r>
         <w:t>Descripción</w:t>
       </w:r>
       <w:r>
@@ -1356,25 +2167,7 @@
         <w:ind w:firstLine="720"/>
       </w:pPr>
       <w:r>
-        <w:t>Un sistema de gestión de inventarios es una herramienta que permite a las empresas llevar un</w:t>
-      </w:r>
-      <w:r>
-        <w:t xml:space="preserve"> </w:t>
-      </w:r>
-      <w:r>
-        <w:t>registro preciso y actualizado de sus existencias de productos. Este tipo de sistema proporciona</w:t>
-      </w:r>
-      <w:r>
-        <w:t xml:space="preserve"> </w:t>
-      </w:r>
-      <w:r>
-        <w:t>una plataforma para administrar y controlar el flujo de productos desde su recepción hasta su</w:t>
-      </w:r>
-      <w:r>
-        <w:t xml:space="preserve"> </w:t>
-      </w:r>
-      <w:r>
-        <w:t>almacenamiento, distribución y venta.</w:t>
+        <w:t>Un sistema de gestión de inventarios es una herramienta que permite a las empresas llevar un registro preciso y actualizado de sus existencias de productos. Este tipo de sistema proporciona una plataforma para administrar y controlar el flujo de productos desde su recepción hasta su almacenamiento, distribución y venta.</w:t>
       </w:r>
     </w:p>
     <w:p>
@@ -1382,19 +2175,7 @@
         <w:ind w:firstLine="720"/>
       </w:pPr>
       <w:r>
-        <w:t>Dentro de las principales funcionalidades se encuentra el seguimiento de inventario, la recepción</w:t>
-      </w:r>
-      <w:r>
-        <w:t xml:space="preserve"> </w:t>
-      </w:r>
-      <w:r>
-        <w:t>de mercancías, gestión de órdenes de compra, gestión de ventas, control de stock, organización de</w:t>
-      </w:r>
-      <w:r>
-        <w:t xml:space="preserve"> </w:t>
-      </w:r>
-      <w:r>
-        <w:t>almacenes, informes y análisis.</w:t>
+        <w:t>Dentro de las principales funcionalidades se encuentra el seguimiento de inventario, la recepción de mercancías, gestión de órdenes de compra, gestión de ventas, control de stock, organización de almacenes, informes y análisis.</w:t>
       </w:r>
     </w:p>
     <w:p>
@@ -1402,18 +2183,7 @@
         <w:ind w:firstLine="720"/>
       </w:pPr>
       <w:r>
-        <w:t>El proyecto busca someter al estudiante a entornos y realidades lo más cercano a la realidad, con</w:t>
-      </w:r>
-      <w:r>
-        <w:t xml:space="preserve"> </w:t>
-      </w:r>
-      <w:r>
-        <w:t>el objetivo de generar un aprendizaje efectivo.</w:t>
-      </w:r>
-    </w:p>
-    <w:p>
-      <w:r>
-        <w:t>Proyecto a desarrollar</w:t>
+        <w:t>El proyecto busca someter al estudiante a entornos y realidades lo más cercano a la realidad, con el objetivo de generar un aprendizaje efectivo.</w:t>
       </w:r>
     </w:p>
     <w:p>
@@ -1421,13 +2191,10 @@
         <w:ind w:firstLine="720"/>
       </w:pPr>
       <w:r>
-        <w:t>Su trabajo consiste en implementar una aplicación de escritorio para administrar la gestión de</w:t>
-      </w:r>
-      <w:r>
-        <w:t xml:space="preserve"> </w:t>
-      </w:r>
-      <w:r>
-        <w:t>inventarios utilizando el lenguaje Haskell y la Programación Funcional.</w:t>
+        <w:t>El</w:t>
+      </w:r>
+      <w:r>
+        <w:t xml:space="preserve"> trabajo consiste en implementar una aplicación de escritorio para administrar la gestión de inventarios utilizando el lenguaje Haskell y la Programación Funcional.</w:t>
       </w:r>
     </w:p>
     <w:p>
@@ -1438,22 +2205,7 @@
         </w:rPr>
       </w:pPr>
       <w:r>
-        <w:t>El programa deberá desplegar un menú al usuario con dos submenús o grupo de funciones (el</w:t>
-      </w:r>
-      <w:r>
-        <w:t xml:space="preserve"> </w:t>
-      </w:r>
-      <w:r>
-        <w:t>menú debe mostrarse recurrentemente después de cada opción realizada -a excepción del salir- y</w:t>
-      </w:r>
-      <w:r>
-        <w:t xml:space="preserve"> </w:t>
-      </w:r>
-      <w:r>
-        <w:t>tener la opción de subir al menú principal desde los menús secundarios) y salir</w:t>
-      </w:r>
-      <w:r>
-        <w:t>.</w:t>
+        <w:t>El programa deberá desplegar un menú al usuario con dos submenús o grupo de funciones (el menú debe mostrarse recurrentemente después de cada opción realizada -a excepción del salir- y tener la opción de subir al menú principal desde los menús secundarios) y salir.</w:t>
       </w:r>
     </w:p>
     <w:p>
@@ -1461,11 +2213,50 @@
         <w:pStyle w:val="Ttulo1"/>
       </w:pPr>
       <w:r>
+        <w:t>Diseño</w:t>
+      </w:r>
+      <w:r>
+        <w:t xml:space="preserve"> del programa</w:t>
+      </w:r>
+    </w:p>
+    <w:p>
+      <w:r>
+        <w:t>Persistencia de datos: Para la persistencia de datos se decidió utilizar los archivos JSON, ya que estos son muy flexibles al momento de guardar y extraer datos.</w:t>
+      </w:r>
+    </w:p>
+    <w:p>
+      <w:r>
         <w:lastRenderedPageBreak/>
-        <w:t>Diseño</w:t>
-      </w:r>
-      <w:r>
-        <w:t xml:space="preserve"> del programa</w:t>
+        <w:t xml:space="preserve">Se decidió utilizar el administrador de proyectos cabal, ya que este permitía la importación de otras librerías útiles como aeson, </w:t>
+      </w:r>
+      <w:r>
+        <w:t>cabal hace mucho más fácil organizar el proyecto.</w:t>
+      </w:r>
+    </w:p>
+    <w:p>
+      <w:r>
+        <w:t>Las estructuras utilizadas para hacer el manejo de la información es la Data que ofrece Haskell.</w:t>
+      </w:r>
+    </w:p>
+    <w:p>
+      <w:r>
+        <w:t>Cargar empresa: Se busca en el archivo JSON si la empresa existe, si el archivo está vacío se procede a crear una empresa nueva y guardar la empresa creada en el archivo JSON, si el archivo no está vacío se extrae la información del archivo JSON.</w:t>
+      </w:r>
+    </w:p>
+    <w:p>
+      <w:r>
+        <w:t xml:space="preserve">Cargar bodegas: </w:t>
+      </w:r>
+      <w:r>
+        <w:t>Se cargar el arreglo JSON que guarda las bodegas. Si este arreglo está vacío, se procede a crear cinco bodegas o más, esto se hace de manera recursiva. El ID de cada bodega se va a asignando de manera automática durante la creación. Si el arreglo de bodegas no está vacío, se cargan las bodegas que existen en el archivo.</w:t>
+      </w:r>
+    </w:p>
+    <w:p>
+      <w:r>
+        <w:t xml:space="preserve">Cargar usuarios: Se carga el arreglo JSON que guarda los usuarios. </w:t>
+      </w:r>
+      <w:r>
+        <w:t>Si el arreglo está vacío, se decide crear los usuarios, cinco o más, luego se guardan en el archivo JSON. Si el arreglo no está vacío, se decide cargar los usuarios que se encuentran en el arreglo.</w:t>
       </w:r>
     </w:p>
     <w:p>
@@ -1480,10 +2271,148 @@
       </w:r>
     </w:p>
     <w:p>
+      <w:r>
+        <w:t>Todas las librerías usadas fueron importadas con el administrador de proyecto cabal, este es el que permite una importación más fácil sin la necesidad de descargar archivos. Las librerías utilizadas son:</w:t>
+      </w:r>
+    </w:p>
+    <w:p>
+      <w:pPr>
+        <w:pStyle w:val="Prrafodelista"/>
+        <w:numPr>
+          <w:ilvl w:val="0"/>
+          <w:numId w:val="2"/>
+        </w:numPr>
+      </w:pPr>
+      <w:r>
+        <w:t>aeson</w:t>
+      </w:r>
+    </w:p>
+    <w:p>
+      <w:pPr>
+        <w:pStyle w:val="Prrafodelista"/>
+        <w:numPr>
+          <w:ilvl w:val="0"/>
+          <w:numId w:val="2"/>
+        </w:numPr>
+      </w:pPr>
+      <w:r>
+        <w:t>text</w:t>
+      </w:r>
+    </w:p>
+    <w:p>
+      <w:pPr>
+        <w:pStyle w:val="Prrafodelista"/>
+        <w:numPr>
+          <w:ilvl w:val="0"/>
+          <w:numId w:val="2"/>
+        </w:numPr>
+      </w:pPr>
+      <w:r>
+        <w:t>bytestring</w:t>
+      </w:r>
+    </w:p>
+    <w:p>
+      <w:pPr>
+        <w:pStyle w:val="Prrafodelista"/>
+        <w:numPr>
+          <w:ilvl w:val="0"/>
+          <w:numId w:val="2"/>
+        </w:numPr>
+      </w:pPr>
+      <w:r>
+        <w:t>filepath</w:t>
+      </w:r>
+    </w:p>
+    <w:p>
+      <w:pPr>
+        <w:pStyle w:val="Prrafodelista"/>
+        <w:numPr>
+          <w:ilvl w:val="0"/>
+          <w:numId w:val="2"/>
+        </w:numPr>
+      </w:pPr>
+      <w:r>
+        <w:t>directory</w:t>
+      </w:r>
+    </w:p>
+    <w:p>
+      <w:pPr>
+        <w:pStyle w:val="Prrafodelista"/>
+        <w:numPr>
+          <w:ilvl w:val="0"/>
+          <w:numId w:val="2"/>
+        </w:numPr>
+      </w:pPr>
+      <w:r>
+        <w:t>time</w:t>
+      </w:r>
+    </w:p>
+    <w:p>
+      <w:pPr>
+        <w:pStyle w:val="Prrafodelista"/>
+        <w:numPr>
+          <w:ilvl w:val="0"/>
+          <w:numId w:val="2"/>
+        </w:numPr>
+      </w:pPr>
+      <w:r>
+        <w:t>filepath</w:t>
+      </w:r>
+    </w:p>
+    <w:p>
+      <w:pPr>
+        <w:pStyle w:val="Prrafodelista"/>
+        <w:numPr>
+          <w:ilvl w:val="0"/>
+          <w:numId w:val="2"/>
+        </w:numPr>
+      </w:pPr>
+      <w:r>
+        <w:t>directory</w:t>
+      </w:r>
+    </w:p>
+    <w:p>
+      <w:pPr>
+        <w:pStyle w:val="Prrafodelista"/>
+        <w:numPr>
+          <w:ilvl w:val="0"/>
+          <w:numId w:val="2"/>
+        </w:numPr>
+      </w:pPr>
+      <w:r>
+        <w:t>IO</w:t>
+      </w:r>
+    </w:p>
+    <w:p>
+      <w:pPr>
+        <w:pStyle w:val="Prrafodelista"/>
+        <w:numPr>
+          <w:ilvl w:val="0"/>
+          <w:numId w:val="2"/>
+        </w:numPr>
+      </w:pPr>
+      <w:r>
+        <w:t>Generics</w:t>
+      </w:r>
+    </w:p>
+    <w:p>
+      <w:pPr>
+        <w:pStyle w:val="Prrafodelista"/>
+        <w:numPr>
+          <w:ilvl w:val="0"/>
+          <w:numId w:val="2"/>
+        </w:numPr>
+      </w:pPr>
+      <w:r>
+        <w:t>data</w:t>
+      </w:r>
+    </w:p>
+    <w:p>
       <w:pPr>
         <w:pStyle w:val="Ttulo1"/>
       </w:pPr>
       <w:r>
+        <w:lastRenderedPageBreak/>
         <w:t>Análisis</w:t>
       </w:r>
       <w:r>
@@ -1500,35 +2429,16 @@
       <w:r>
         <w:t xml:space="preserve">: </w:t>
       </w:r>
-      <w:bookmarkStart w:id="1" w:name="_GoBack"/>
-      <w:bookmarkEnd w:id="1"/>
-      <w:r>
-        <w:fldChar w:fldCharType="begin"/>
-      </w:r>
-      <w:r>
-        <w:instrText xml:space="preserve"> HYPERLINK "</w:instrText>
-      </w:r>
-      <w:r>
-        <w:instrText>https://github.com/AndrewLopezHerrera/Proyecto2LenguajesDeProgramacion.git</w:instrText>
-      </w:r>
-      <w:r>
-        <w:instrText xml:space="preserve">" </w:instrText>
-      </w:r>
-      <w:r>
-        <w:fldChar w:fldCharType="separate"/>
-      </w:r>
-      <w:r>
-        <w:rPr>
-          <w:rStyle w:val="Hipervnculo"/>
-        </w:rPr>
-        <w:t>https://github.com/AndrewLopezHerrera/Proyecto2LenguajesDeProgramacion.git</w:t>
-      </w:r>
-      <w:r>
-        <w:fldChar w:fldCharType="end"/>
-      </w:r>
-      <w:r>
-        <w:t xml:space="preserve"> </w:t>
-      </w:r>
+    </w:p>
+    <w:p>
+      <w:hyperlink r:id="rId33" w:history="1">
+        <w:r>
+          <w:rPr>
+            <w:rStyle w:val="Hipervnculo"/>
+          </w:rPr>
+          <w:t>https://github.com/AndrewLopezHerrera/Proyecto2LenguajesDeProgramacion.git</w:t>
+        </w:r>
+      </w:hyperlink>
     </w:p>
     <w:sectPr>
       <w:pgSz w:w="12240" w:h="15840"/>
@@ -1541,7 +2451,7 @@
 </file>
 
 <file path=word/numbering.xml><?xml version="1.0" encoding="utf-8"?>
-<w:numbering xmlns:wpc="http://schemas.microsoft.com/office/word/2010/wordprocessingCanvas" xmlns:cx="http://schemas.microsoft.com/office/drawing/2014/chartex" xmlns:cx1="http://schemas.microsoft.com/office/drawing/2015/9/8/chartex" xmlns:cx2="http://schemas.microsoft.com/office/drawing/2015/10/21/chartex" xmlns:cx3="http://schemas.microsoft.com/office/drawing/2016/5/9/chartex" xmlns:cx4="http://schemas.microsoft.com/office/drawing/2016/5/10/chartex" xmlns:cx5="http://schemas.microsoft.com/office/drawing/2016/5/11/chartex" xmlns:cx6="http://schemas.microsoft.com/office/drawing/2016/5/12/chartex" xmlns:cx7="http://schemas.microsoft.com/office/drawing/2016/5/13/chartex" xmlns:cx8="http://schemas.microsoft.com/office/drawing/2016/5/14/chartex" xmlns:mc="http://schemas.openxmlformats.org/markup-compatibility/2006" xmlns:aink="http://schemas.microsoft.com/office/drawing/2016/ink" xmlns:am3d="http://schemas.microsoft.com/office/drawing/2017/model3d" xmlns:o="urn:schemas-microsoft-com:office:office" xmlns:r="http://schemas.openxmlformats.org/officeDocument/2006/relationships" xmlns:m="http://schemas.openxmlformats.org/officeDocument/2006/math" xmlns:v="urn:schemas-microsoft-com:vml" xmlns:wp14="http://schemas.microsoft.com/office/word/2010/wordprocessingDrawing" xmlns:wp="http://schemas.openxmlformats.org/drawingml/2006/wordprocessingDrawing" xmlns:w10="urn:schemas-microsoft-com:office:word" xmlns:w="http://schemas.openxmlformats.org/wordprocessingml/2006/main" xmlns:w14="http://schemas.microsoft.com/office/word/2010/wordml" xmlns:w15="http://schemas.microsoft.com/office/word/2012/wordml" xmlns:w16cid="http://schemas.microsoft.com/office/word/2016/wordml/cid" xmlns:w16se="http://schemas.microsoft.com/office/word/2015/wordml/symex" xmlns:wpg="http://schemas.microsoft.com/office/word/2010/wordprocessingGroup" xmlns:wpi="http://schemas.microsoft.com/office/word/2010/wordprocessingInk" xmlns:wne="http://schemas.microsoft.com/office/word/2006/wordml" xmlns:wps="http://schemas.microsoft.com/office/word/2010/wordprocessingShape" mc:Ignorable="w14 w15 w16se w16cid wp14">
+<w:numbering xmlns:wpc="http://schemas.microsoft.com/office/word/2010/wordprocessingCanvas" xmlns:cx="http://schemas.microsoft.com/office/drawing/2014/chartex" xmlns:cx1="http://schemas.microsoft.com/office/drawing/2015/9/8/chartex" xmlns:cx2="http://schemas.microsoft.com/office/drawing/2015/10/21/chartex" xmlns:cx3="http://schemas.microsoft.com/office/drawing/2016/5/9/chartex" xmlns:cx4="http://schemas.microsoft.com/office/drawing/2016/5/10/chartex" xmlns:cx5="http://schemas.microsoft.com/office/drawing/2016/5/11/chartex" xmlns:cx6="http://schemas.microsoft.com/office/drawing/2016/5/12/chartex" xmlns:cx7="http://schemas.microsoft.com/office/drawing/2016/5/13/chartex" xmlns:cx8="http://schemas.microsoft.com/office/drawing/2016/5/14/chartex" xmlns:mc="http://schemas.openxmlformats.org/markup-compatibility/2006" xmlns:aink="http://schemas.microsoft.com/office/drawing/2016/ink" xmlns:am3d="http://schemas.microsoft.com/office/drawing/2017/model3d" xmlns:o="urn:schemas-microsoft-com:office:office" xmlns:oel="http://schemas.microsoft.com/office/2019/extlst" xmlns:r="http://schemas.openxmlformats.org/officeDocument/2006/relationships" xmlns:m="http://schemas.openxmlformats.org/officeDocument/2006/math" xmlns:v="urn:schemas-microsoft-com:vml" xmlns:wp14="http://schemas.microsoft.com/office/word/2010/wordprocessingDrawing" xmlns:wp="http://schemas.openxmlformats.org/drawingml/2006/wordprocessingDrawing" xmlns:w10="urn:schemas-microsoft-com:office:word" xmlns:w="http://schemas.openxmlformats.org/wordprocessingml/2006/main" xmlns:w14="http://schemas.microsoft.com/office/word/2010/wordml" xmlns:w15="http://schemas.microsoft.com/office/word/2012/wordml" xmlns:w16cex="http://schemas.microsoft.com/office/word/2018/wordml/cex" xmlns:w16cid="http://schemas.microsoft.com/office/word/2016/wordml/cid" xmlns:w16="http://schemas.microsoft.com/office/word/2018/wordml" xmlns:w16du="http://schemas.microsoft.com/office/word/2023/wordml/word16du" xmlns:w16sdtdh="http://schemas.microsoft.com/office/word/2020/wordml/sdtdatahash" xmlns:w16se="http://schemas.microsoft.com/office/word/2015/wordml/symex" xmlns:wpg="http://schemas.microsoft.com/office/word/2010/wordprocessingGroup" xmlns:wpi="http://schemas.microsoft.com/office/word/2010/wordprocessingInk" xmlns:wne="http://schemas.microsoft.com/office/word/2006/wordml" xmlns:wps="http://schemas.microsoft.com/office/word/2010/wordprocessingShape" mc:Ignorable="w14 w15 w16se w16cid w16 w16cex w16sdtdh w16du wp14">
   <w:abstractNum w:abstractNumId="0" w15:restartNumberingAfterBreak="0">
     <w:nsid w:val="66D95413"/>
     <w:multiLevelType w:val="hybridMultilevel"/>
@@ -1631,14 +2541,106 @@
       </w:pPr>
     </w:lvl>
   </w:abstractNum>
-  <w:num w:numId="1">
+  <w:abstractNum w:abstractNumId="1" w15:restartNumberingAfterBreak="0">
+    <w:nsid w:val="7C2E5647"/>
+    <w:multiLevelType w:val="hybridMultilevel"/>
+    <w:tmpl w:val="063A496E"/>
+    <w:lvl w:ilvl="0" w:tplc="140A000F">
+      <w:start w:val="1"/>
+      <w:numFmt w:val="decimal"/>
+      <w:lvlText w:val="%1."/>
+      <w:lvlJc w:val="left"/>
+      <w:pPr>
+        <w:ind w:left="720" w:hanging="360"/>
+      </w:pPr>
+      <w:rPr>
+        <w:rFonts w:hint="default"/>
+      </w:rPr>
+    </w:lvl>
+    <w:lvl w:ilvl="1" w:tplc="140A0019" w:tentative="1">
+      <w:start w:val="1"/>
+      <w:numFmt w:val="lowerLetter"/>
+      <w:lvlText w:val="%2."/>
+      <w:lvlJc w:val="left"/>
+      <w:pPr>
+        <w:ind w:left="1440" w:hanging="360"/>
+      </w:pPr>
+    </w:lvl>
+    <w:lvl w:ilvl="2" w:tplc="140A001B" w:tentative="1">
+      <w:start w:val="1"/>
+      <w:numFmt w:val="lowerRoman"/>
+      <w:lvlText w:val="%3."/>
+      <w:lvlJc w:val="right"/>
+      <w:pPr>
+        <w:ind w:left="2160" w:hanging="180"/>
+      </w:pPr>
+    </w:lvl>
+    <w:lvl w:ilvl="3" w:tplc="140A000F" w:tentative="1">
+      <w:start w:val="1"/>
+      <w:numFmt w:val="decimal"/>
+      <w:lvlText w:val="%4."/>
+      <w:lvlJc w:val="left"/>
+      <w:pPr>
+        <w:ind w:left="2880" w:hanging="360"/>
+      </w:pPr>
+    </w:lvl>
+    <w:lvl w:ilvl="4" w:tplc="140A0019" w:tentative="1">
+      <w:start w:val="1"/>
+      <w:numFmt w:val="lowerLetter"/>
+      <w:lvlText w:val="%5."/>
+      <w:lvlJc w:val="left"/>
+      <w:pPr>
+        <w:ind w:left="3600" w:hanging="360"/>
+      </w:pPr>
+    </w:lvl>
+    <w:lvl w:ilvl="5" w:tplc="140A001B" w:tentative="1">
+      <w:start w:val="1"/>
+      <w:numFmt w:val="lowerRoman"/>
+      <w:lvlText w:val="%6."/>
+      <w:lvlJc w:val="right"/>
+      <w:pPr>
+        <w:ind w:left="4320" w:hanging="180"/>
+      </w:pPr>
+    </w:lvl>
+    <w:lvl w:ilvl="6" w:tplc="140A000F" w:tentative="1">
+      <w:start w:val="1"/>
+      <w:numFmt w:val="decimal"/>
+      <w:lvlText w:val="%7."/>
+      <w:lvlJc w:val="left"/>
+      <w:pPr>
+        <w:ind w:left="5040" w:hanging="360"/>
+      </w:pPr>
+    </w:lvl>
+    <w:lvl w:ilvl="7" w:tplc="140A0019" w:tentative="1">
+      <w:start w:val="1"/>
+      <w:numFmt w:val="lowerLetter"/>
+      <w:lvlText w:val="%8."/>
+      <w:lvlJc w:val="left"/>
+      <w:pPr>
+        <w:ind w:left="5760" w:hanging="360"/>
+      </w:pPr>
+    </w:lvl>
+    <w:lvl w:ilvl="8" w:tplc="140A001B" w:tentative="1">
+      <w:start w:val="1"/>
+      <w:numFmt w:val="lowerRoman"/>
+      <w:lvlText w:val="%9."/>
+      <w:lvlJc w:val="right"/>
+      <w:pPr>
+        <w:ind w:left="6480" w:hanging="180"/>
+      </w:pPr>
+    </w:lvl>
+  </w:abstractNum>
+  <w:num w:numId="1" w16cid:durableId="344940848">
     <w:abstractNumId w:val="0"/>
+  </w:num>
+  <w:num w:numId="2" w16cid:durableId="1441028995">
+    <w:abstractNumId w:val="1"/>
   </w:num>
 </w:numbering>
 </file>
 
 <file path=word/styles.xml><?xml version="1.0" encoding="utf-8"?>
-<w:styles xmlns:mc="http://schemas.openxmlformats.org/markup-compatibility/2006" xmlns:r="http://schemas.openxmlformats.org/officeDocument/2006/relationships" xmlns:w="http://schemas.openxmlformats.org/wordprocessingml/2006/main" xmlns:w14="http://schemas.microsoft.com/office/word/2010/wordml" xmlns:w15="http://schemas.microsoft.com/office/word/2012/wordml" xmlns:w16cid="http://schemas.microsoft.com/office/word/2016/wordml/cid" xmlns:w16se="http://schemas.microsoft.com/office/word/2015/wordml/symex" mc:Ignorable="w14 w15 w16se w16cid">
+<w:styles xmlns:mc="http://schemas.openxmlformats.org/markup-compatibility/2006" xmlns:r="http://schemas.openxmlformats.org/officeDocument/2006/relationships" xmlns:w="http://schemas.openxmlformats.org/wordprocessingml/2006/main" xmlns:w14="http://schemas.microsoft.com/office/word/2010/wordml" xmlns:w15="http://schemas.microsoft.com/office/word/2012/wordml" xmlns:w16cex="http://schemas.microsoft.com/office/word/2018/wordml/cex" xmlns:w16cid="http://schemas.microsoft.com/office/word/2016/wordml/cid" xmlns:w16="http://schemas.microsoft.com/office/word/2018/wordml" xmlns:w16du="http://schemas.microsoft.com/office/word/2023/wordml/word16du" xmlns:w16sdtdh="http://schemas.microsoft.com/office/word/2020/wordml/sdtdatahash" xmlns:w16se="http://schemas.microsoft.com/office/word/2015/wordml/symex" mc:Ignorable="w14 w15 w16se w16cid w16 w16cex w16sdtdh w16du">
   <w:docDefaults>
     <w:rPrDefault>
       <w:rPr>
@@ -1654,7 +2656,7 @@
       </w:pPr>
     </w:pPrDefault>
   </w:docDefaults>
-  <w:latentStyles w:defLockedState="0" w:defUIPriority="99" w:defSemiHidden="0" w:defUnhideWhenUsed="0" w:defQFormat="0" w:count="375">
+  <w:latentStyles w:defLockedState="0" w:defUIPriority="99" w:defSemiHidden="0" w:defUnhideWhenUsed="0" w:defQFormat="0" w:count="376">
     <w:lsdException w:name="Normal" w:uiPriority="0" w:qFormat="1"/>
     <w:lsdException w:name="heading 1" w:uiPriority="9" w:qFormat="1"/>
     <w:lsdException w:name="heading 2" w:semiHidden="1" w:uiPriority="9" w:unhideWhenUsed="1" w:qFormat="1"/>
@@ -2030,6 +3032,7 @@
     <w:lsdException w:name="Smart Hyperlink" w:semiHidden="1" w:unhideWhenUsed="1"/>
     <w:lsdException w:name="Hashtag" w:semiHidden="1" w:unhideWhenUsed="1"/>
     <w:lsdException w:name="Unresolved Mention" w:semiHidden="1" w:unhideWhenUsed="1"/>
+    <w:lsdException w:name="Smart Link" w:semiHidden="1" w:unhideWhenUsed="1"/>
   </w:latentStyles>
   <w:style w:type="paragraph" w:default="1" w:styleId="Normal">
     <w:name w:val="Normal"/>

--- a/documentacion/Proyecto2LPMynellAndrew.docx
+++ b/documentacion/Proyecto2LPMynellAndrew.docx
@@ -1,6 +1,6 @@
 
 <file path=word/document.xml><?xml version="1.0" encoding="utf-8"?>
-<w:document xmlns:wpc="http://schemas.microsoft.com/office/word/2010/wordprocessingCanvas" xmlns:cx="http://schemas.microsoft.com/office/drawing/2014/chartex" xmlns:cx1="http://schemas.microsoft.com/office/drawing/2015/9/8/chartex" xmlns:cx2="http://schemas.microsoft.com/office/drawing/2015/10/21/chartex" xmlns:cx3="http://schemas.microsoft.com/office/drawing/2016/5/9/chartex" xmlns:cx4="http://schemas.microsoft.com/office/drawing/2016/5/10/chartex" xmlns:cx5="http://schemas.microsoft.com/office/drawing/2016/5/11/chartex" xmlns:cx6="http://schemas.microsoft.com/office/drawing/2016/5/12/chartex" xmlns:cx7="http://schemas.microsoft.com/office/drawing/2016/5/13/chartex" xmlns:cx8="http://schemas.microsoft.com/office/drawing/2016/5/14/chartex" xmlns:mc="http://schemas.openxmlformats.org/markup-compatibility/2006" xmlns:aink="http://schemas.microsoft.com/office/drawing/2016/ink" xmlns:am3d="http://schemas.microsoft.com/office/drawing/2017/model3d" xmlns:o="urn:schemas-microsoft-com:office:office" xmlns:oel="http://schemas.microsoft.com/office/2019/extlst" xmlns:r="http://schemas.openxmlformats.org/officeDocument/2006/relationships" xmlns:m="http://schemas.openxmlformats.org/officeDocument/2006/math" xmlns:v="urn:schemas-microsoft-com:vml" xmlns:wp14="http://schemas.microsoft.com/office/word/2010/wordprocessingDrawing" xmlns:wp="http://schemas.openxmlformats.org/drawingml/2006/wordprocessingDrawing" xmlns:w10="urn:schemas-microsoft-com:office:word" xmlns:w="http://schemas.openxmlformats.org/wordprocessingml/2006/main" xmlns:w14="http://schemas.microsoft.com/office/word/2010/wordml" xmlns:w15="http://schemas.microsoft.com/office/word/2012/wordml" xmlns:w16cex="http://schemas.microsoft.com/office/word/2018/wordml/cex" xmlns:w16cid="http://schemas.microsoft.com/office/word/2016/wordml/cid" xmlns:w16="http://schemas.microsoft.com/office/word/2018/wordml" xmlns:w16du="http://schemas.microsoft.com/office/word/2023/wordml/word16du" xmlns:w16sdtdh="http://schemas.microsoft.com/office/word/2020/wordml/sdtdatahash" xmlns:w16se="http://schemas.microsoft.com/office/word/2015/wordml/symex" xmlns:wpg="http://schemas.microsoft.com/office/word/2010/wordprocessingGroup" xmlns:wpi="http://schemas.microsoft.com/office/word/2010/wordprocessingInk" xmlns:wne="http://schemas.microsoft.com/office/word/2006/wordml" xmlns:wps="http://schemas.microsoft.com/office/word/2010/wordprocessingShape" mc:Ignorable="w14 w15 w16se w16cid w16 w16cex w16sdtdh w16du wp14">
+<w:document xmlns:wpc="http://schemas.microsoft.com/office/word/2010/wordprocessingCanvas" xmlns:cx="http://schemas.microsoft.com/office/drawing/2014/chartex" xmlns:cx1="http://schemas.microsoft.com/office/drawing/2015/9/8/chartex" xmlns:cx2="http://schemas.microsoft.com/office/drawing/2015/10/21/chartex" xmlns:cx3="http://schemas.microsoft.com/office/drawing/2016/5/9/chartex" xmlns:cx4="http://schemas.microsoft.com/office/drawing/2016/5/10/chartex" xmlns:cx5="http://schemas.microsoft.com/office/drawing/2016/5/11/chartex" xmlns:cx6="http://schemas.microsoft.com/office/drawing/2016/5/12/chartex" xmlns:cx7="http://schemas.microsoft.com/office/drawing/2016/5/13/chartex" xmlns:cx8="http://schemas.microsoft.com/office/drawing/2016/5/14/chartex" xmlns:mc="http://schemas.openxmlformats.org/markup-compatibility/2006" xmlns:aink="http://schemas.microsoft.com/office/drawing/2016/ink" xmlns:am3d="http://schemas.microsoft.com/office/drawing/2017/model3d" xmlns:o="urn:schemas-microsoft-com:office:office" xmlns:r="http://schemas.openxmlformats.org/officeDocument/2006/relationships" xmlns:m="http://schemas.openxmlformats.org/officeDocument/2006/math" xmlns:v="urn:schemas-microsoft-com:vml" xmlns:wp14="http://schemas.microsoft.com/office/word/2010/wordprocessingDrawing" xmlns:wp="http://schemas.openxmlformats.org/drawingml/2006/wordprocessingDrawing" xmlns:w10="urn:schemas-microsoft-com:office:word" xmlns:w="http://schemas.openxmlformats.org/wordprocessingml/2006/main" xmlns:w14="http://schemas.microsoft.com/office/word/2010/wordml" xmlns:w15="http://schemas.microsoft.com/office/word/2012/wordml" xmlns:w16cid="http://schemas.microsoft.com/office/word/2016/wordml/cid" xmlns:w16se="http://schemas.microsoft.com/office/word/2015/wordml/symex" xmlns:wpg="http://schemas.microsoft.com/office/word/2010/wordprocessingGroup" xmlns:wpi="http://schemas.microsoft.com/office/word/2010/wordprocessingInk" xmlns:wne="http://schemas.microsoft.com/office/word/2006/wordml" xmlns:wps="http://schemas.microsoft.com/office/word/2010/wordprocessingShape" mc:Ignorable="w14 w15 w16se w16cid wp14">
   <w:body>
     <w:p>
       <w:pPr>
@@ -639,6 +639,9 @@
     </w:p>
     <w:p>
       <w:r>
+        <w:rPr>
+          <w:noProof/>
+        </w:rPr>
         <w:drawing>
           <wp:inline distT="0" distB="0" distL="0" distR="0" wp14:anchorId="2DE6338E" wp14:editId="73549278">
             <wp:extent cx="5734850" cy="924054"/>
@@ -694,6 +697,9 @@
         <w:jc w:val="center"/>
       </w:pPr>
       <w:r>
+        <w:rPr>
+          <w:noProof/>
+        </w:rPr>
         <w:lastRenderedPageBreak/>
         <w:drawing>
           <wp:inline distT="0" distB="0" distL="0" distR="0" wp14:anchorId="4F9570FF" wp14:editId="06045D3A">
@@ -742,6 +748,9 @@
         <w:jc w:val="center"/>
       </w:pPr>
       <w:r>
+        <w:rPr>
+          <w:noProof/>
+        </w:rPr>
         <w:drawing>
           <wp:inline distT="0" distB="0" distL="0" distR="0" wp14:anchorId="73364996" wp14:editId="3B1A8185">
             <wp:extent cx="3564351" cy="4505325"/>
@@ -852,7 +861,15 @@
         <w:t>Cargar y mostrar artículos:</w:t>
       </w:r>
       <w:r>
-        <w:t xml:space="preserve"> con este espacio se puede leer un archivo csv lleno de </w:t>
+        <w:t xml:space="preserve"> con este espacio se puede leer un archivo </w:t>
+      </w:r>
+      <w:proofErr w:type="spellStart"/>
+      <w:r>
+        <w:t>csv</w:t>
+      </w:r>
+      <w:proofErr w:type="spellEnd"/>
+      <w:r>
+        <w:t xml:space="preserve"> lleno de </w:t>
       </w:r>
       <w:r>
         <w:t>artículos</w:t>
@@ -932,14 +949,10 @@
     <w:p>
       <w:pPr>
         <w:ind w:firstLine="360"/>
-        <w:rPr>
-          <w:u w:val="single"/>
-        </w:rPr>
       </w:pPr>
       <w:r>
         <w:rPr>
           <w:noProof/>
-          <w:u w:val="single"/>
         </w:rPr>
         <w:lastRenderedPageBreak/>
         <w:drawing>
@@ -998,7 +1011,15 @@
       </w:r>
       <w:bookmarkStart w:id="0" w:name="_Hlk164851837"/>
       <w:r>
-        <w:t xml:space="preserve">con este espacio se puede leer un archivo csv lleno de ingresos, si se cumple el formato de los ingresos se ingresan y se muestran </w:t>
+        <w:t xml:space="preserve">con este espacio se puede leer un archivo </w:t>
+      </w:r>
+      <w:proofErr w:type="spellStart"/>
+      <w:r>
+        <w:t>csv</w:t>
+      </w:r>
+      <w:proofErr w:type="spellEnd"/>
+      <w:r>
+        <w:t xml:space="preserve"> lleno de ingresos, si se cumple el formato de los ingresos se ingresan y se muestran </w:t>
       </w:r>
       <w:r>
         <w:t xml:space="preserve">cuáles </w:t>
@@ -1528,6 +1549,9 @@
     </w:p>
     <w:p>
       <w:r>
+        <w:rPr>
+          <w:noProof/>
+        </w:rPr>
         <w:drawing>
           <wp:inline distT="0" distB="0" distL="0" distR="0" wp14:anchorId="29A4BD8E" wp14:editId="3008BBE4">
             <wp:extent cx="5734850" cy="924054"/>
@@ -1568,6 +1592,9 @@
         <w:br/>
       </w:r>
       <w:r>
+        <w:rPr>
+          <w:noProof/>
+        </w:rPr>
         <w:drawing>
           <wp:inline distT="0" distB="0" distL="0" distR="0" wp14:anchorId="5B62FFAF" wp14:editId="3660C3AC">
             <wp:extent cx="5943600" cy="300990"/>
@@ -1621,6 +1648,9 @@
         <w:jc w:val="center"/>
       </w:pPr>
       <w:r>
+        <w:rPr>
+          <w:noProof/>
+        </w:rPr>
         <w:drawing>
           <wp:inline distT="0" distB="0" distL="0" distR="0" wp14:anchorId="39F8BEBB" wp14:editId="7D10C939">
             <wp:extent cx="2438400" cy="1919720"/>
@@ -1658,6 +1688,9 @@
         </w:drawing>
       </w:r>
       <w:r>
+        <w:rPr>
+          <w:noProof/>
+        </w:rPr>
         <w:drawing>
           <wp:inline distT="0" distB="0" distL="0" distR="0" wp14:anchorId="4DB6BCAF" wp14:editId="70D58BB5">
             <wp:extent cx="6296806" cy="247650"/>
@@ -1712,6 +1745,9 @@
         <w:jc w:val="center"/>
       </w:pPr>
       <w:r>
+        <w:rPr>
+          <w:noProof/>
+        </w:rPr>
         <w:drawing>
           <wp:inline distT="0" distB="0" distL="0" distR="0" wp14:anchorId="0404ADE8" wp14:editId="4907DC4A">
             <wp:extent cx="3888382" cy="4914900"/>
@@ -1754,6 +1790,9 @@
         <w:jc w:val="center"/>
       </w:pPr>
       <w:r>
+        <w:rPr>
+          <w:noProof/>
+        </w:rPr>
         <w:drawing>
           <wp:inline distT="0" distB="0" distL="0" distR="0" wp14:anchorId="34FACA13" wp14:editId="142707FF">
             <wp:extent cx="5943600" cy="227965"/>
@@ -1802,6 +1841,9 @@
         <w:jc w:val="center"/>
       </w:pPr>
       <w:r>
+        <w:rPr>
+          <w:noProof/>
+        </w:rPr>
         <w:drawing>
           <wp:inline distT="0" distB="0" distL="0" distR="0" wp14:anchorId="3619DDB3" wp14:editId="3BEFEB75">
             <wp:extent cx="3429000" cy="3387969"/>
@@ -1844,6 +1886,9 @@
         <w:jc w:val="center"/>
       </w:pPr>
       <w:r>
+        <w:rPr>
+          <w:noProof/>
+        </w:rPr>
         <w:drawing>
           <wp:inline distT="0" distB="0" distL="0" distR="0" wp14:anchorId="45ACF865" wp14:editId="56287C2C">
             <wp:extent cx="5943600" cy="280670"/>
@@ -1888,6 +1933,9 @@
     </w:p>
     <w:p>
       <w:r>
+        <w:rPr>
+          <w:noProof/>
+        </w:rPr>
         <w:drawing>
           <wp:inline distT="0" distB="0" distL="0" distR="0" wp14:anchorId="7909B37B" wp14:editId="4309BF92">
             <wp:extent cx="5943600" cy="2806065"/>
@@ -1927,6 +1975,9 @@
     </w:p>
     <w:p>
       <w:r>
+        <w:rPr>
+          <w:noProof/>
+        </w:rPr>
         <w:drawing>
           <wp:inline distT="0" distB="0" distL="0" distR="0" wp14:anchorId="76F8711E" wp14:editId="7996525F">
             <wp:extent cx="6070260" cy="266700"/>
@@ -1975,11 +2026,22 @@
     <w:p>
       <w:r>
         <w:lastRenderedPageBreak/>
-        <w:t>La creación de ordenes de compra funciona con los siguientes datos:</w:t>
-      </w:r>
-    </w:p>
-    <w:p>
-      <w:r>
+        <w:t xml:space="preserve">La creación de </w:t>
+      </w:r>
+      <w:proofErr w:type="spellStart"/>
+      <w:r>
+        <w:t>ordenes</w:t>
+      </w:r>
+      <w:proofErr w:type="spellEnd"/>
+      <w:r>
+        <w:t xml:space="preserve"> de compra funciona con los siguientes datos:</w:t>
+      </w:r>
+    </w:p>
+    <w:p>
+      <w:r>
+        <w:rPr>
+          <w:noProof/>
+        </w:rPr>
         <w:drawing>
           <wp:inline distT="0" distB="0" distL="0" distR="0" wp14:anchorId="5D56BF2E" wp14:editId="45B06889">
             <wp:extent cx="5943600" cy="2610485"/>
@@ -2019,6 +2081,9 @@
     </w:p>
     <w:p>
       <w:r>
+        <w:rPr>
+          <w:noProof/>
+        </w:rPr>
         <w:drawing>
           <wp:inline distT="0" distB="0" distL="0" distR="0" wp14:anchorId="369ECC72" wp14:editId="44C89025">
             <wp:extent cx="5943600" cy="281305"/>
@@ -2066,6 +2131,9 @@
         <w:jc w:val="center"/>
       </w:pPr>
       <w:r>
+        <w:rPr>
+          <w:noProof/>
+        </w:rPr>
         <w:drawing>
           <wp:inline distT="0" distB="0" distL="0" distR="0" wp14:anchorId="67410995" wp14:editId="51DFD8DA">
             <wp:extent cx="4086225" cy="4419323"/>
@@ -2111,6 +2179,9 @@
     </w:p>
     <w:p>
       <w:r>
+        <w:rPr>
+          <w:noProof/>
+        </w:rPr>
         <w:drawing>
           <wp:inline distT="0" distB="0" distL="0" distR="0" wp14:anchorId="134EE793" wp14:editId="6E7068AE">
             <wp:extent cx="5943600" cy="2905125"/>
@@ -2227,7 +2298,15 @@
     <w:p>
       <w:r>
         <w:lastRenderedPageBreak/>
-        <w:t xml:space="preserve">Se decidió utilizar el administrador de proyectos cabal, ya que este permitía la importación de otras librerías útiles como aeson, </w:t>
+        <w:t xml:space="preserve">Se decidió utilizar el administrador de proyectos cabal, ya que este permitía la importación de otras librerías útiles como </w:t>
+      </w:r>
+      <w:proofErr w:type="spellStart"/>
+      <w:r>
+        <w:t>aeson</w:t>
+      </w:r>
+      <w:proofErr w:type="spellEnd"/>
+      <w:r>
+        <w:t xml:space="preserve">, </w:t>
       </w:r>
       <w:r>
         <w:t>cabal hace mucho más fácil organizar el proyecto.</w:t>
@@ -2257,6 +2336,43 @@
       </w:r>
       <w:r>
         <w:t>Si el arreglo está vacío, se decide crear los usuarios, cinco o más, luego se guardan en el archivo JSON. Si el arreglo no está vacío, se decide cargar los usuarios que se encuentran en el arreglo.</w:t>
+      </w:r>
+    </w:p>
+    <w:p>
+      <w:proofErr w:type="spellStart"/>
+      <w:r>
+        <w:t>Maybe</w:t>
+      </w:r>
+      <w:proofErr w:type="spellEnd"/>
+      <w:r>
+        <w:t xml:space="preserve">: Otro pilar importante en nuestro proyecto fue el </w:t>
+      </w:r>
+      <w:proofErr w:type="spellStart"/>
+      <w:r>
+        <w:t>Maybe</w:t>
+      </w:r>
+      <w:proofErr w:type="spellEnd"/>
+      <w:r>
+        <w:t>, que sirvió para esas búsquedas de datos donde puede no haber resultados o si, esta implementación agilizo el programa y nos dio puerta a otras funciones extras de distintas librerías.</w:t>
+      </w:r>
+    </w:p>
+    <w:p>
+      <w:r>
+        <w:t xml:space="preserve">Otro punto importante es que se </w:t>
+      </w:r>
+      <w:r>
+        <w:t>decidió</w:t>
+      </w:r>
+      <w:r>
+        <w:t xml:space="preserve"> en conjunto resguardar los tipos de datos personalizados en una carpeta especifica par ser consultada fácilmente. </w:t>
+      </w:r>
+    </w:p>
+    <w:p>
+      <w:r>
+        <w:t>Y por ultimo se empleo una interfaz de consola agradable para el usuario,</w:t>
+      </w:r>
+      <w:r>
+        <w:t xml:space="preserve"> buscando la claridad de las instrucciones y empeñando en ser lo más intuitiva posible.</w:t>
       </w:r>
     </w:p>
     <w:p>
@@ -2283,9 +2399,11 @@
           <w:numId w:val="2"/>
         </w:numPr>
       </w:pPr>
+      <w:proofErr w:type="spellStart"/>
       <w:r>
         <w:t>aeson</w:t>
       </w:r>
+      <w:proofErr w:type="spellEnd"/>
     </w:p>
     <w:p>
       <w:pPr>
@@ -2295,9 +2413,11 @@
           <w:numId w:val="2"/>
         </w:numPr>
       </w:pPr>
+      <w:proofErr w:type="spellStart"/>
       <w:r>
         <w:t>text</w:t>
       </w:r>
+      <w:proofErr w:type="spellEnd"/>
     </w:p>
     <w:p>
       <w:pPr>
@@ -2307,9 +2427,11 @@
           <w:numId w:val="2"/>
         </w:numPr>
       </w:pPr>
+      <w:proofErr w:type="spellStart"/>
       <w:r>
         <w:t>bytestring</w:t>
       </w:r>
+      <w:proofErr w:type="spellEnd"/>
     </w:p>
     <w:p>
       <w:pPr>
@@ -2319,9 +2441,11 @@
           <w:numId w:val="2"/>
         </w:numPr>
       </w:pPr>
+      <w:proofErr w:type="spellStart"/>
       <w:r>
         <w:t>filepath</w:t>
       </w:r>
+      <w:proofErr w:type="spellEnd"/>
     </w:p>
     <w:p>
       <w:pPr>
@@ -2331,9 +2455,11 @@
           <w:numId w:val="2"/>
         </w:numPr>
       </w:pPr>
+      <w:proofErr w:type="spellStart"/>
       <w:r>
         <w:t>directory</w:t>
       </w:r>
+      <w:proofErr w:type="spellEnd"/>
     </w:p>
     <w:p>
       <w:pPr>
@@ -2355,9 +2481,11 @@
           <w:numId w:val="2"/>
         </w:numPr>
       </w:pPr>
+      <w:proofErr w:type="spellStart"/>
       <w:r>
         <w:t>filepath</w:t>
       </w:r>
+      <w:proofErr w:type="spellEnd"/>
     </w:p>
     <w:p>
       <w:pPr>
@@ -2367,9 +2495,12 @@
           <w:numId w:val="2"/>
         </w:numPr>
       </w:pPr>
-      <w:r>
+      <w:proofErr w:type="spellStart"/>
+      <w:r>
+        <w:lastRenderedPageBreak/>
         <w:t>directory</w:t>
       </w:r>
+      <w:proofErr w:type="spellEnd"/>
     </w:p>
     <w:p>
       <w:pPr>
@@ -2391,9 +2522,11 @@
           <w:numId w:val="2"/>
         </w:numPr>
       </w:pPr>
+      <w:proofErr w:type="spellStart"/>
       <w:r>
         <w:t>Generics</w:t>
       </w:r>
+      <w:proofErr w:type="spellEnd"/>
     </w:p>
     <w:p>
       <w:pPr>
@@ -2412,12 +2545,1183 @@
         <w:pStyle w:val="Ttulo1"/>
       </w:pPr>
       <w:r>
-        <w:lastRenderedPageBreak/>
         <w:t>Análisis</w:t>
       </w:r>
       <w:r>
         <w:t xml:space="preserve"> de resultados</w:t>
       </w:r>
+    </w:p>
+    <w:tbl>
+      <w:tblPr>
+        <w:tblStyle w:val="Tabladecuadrcula4"/>
+        <w:tblW w:w="9628" w:type="dxa"/>
+        <w:tblLayout w:type="fixed"/>
+        <w:tblLook w:val="04A0" w:firstRow="1" w:lastRow="0" w:firstColumn="1" w:lastColumn="0" w:noHBand="0" w:noVBand="1"/>
+      </w:tblPr>
+      <w:tblGrid>
+        <w:gridCol w:w="4107"/>
+        <w:gridCol w:w="708"/>
+        <w:gridCol w:w="709"/>
+        <w:gridCol w:w="4104"/>
+      </w:tblGrid>
+      <w:tr>
+        <w:trPr>
+          <w:cnfStyle w:val="100000000000" w:firstRow="1" w:lastRow="0" w:firstColumn="0" w:lastColumn="0" w:oddVBand="0" w:evenVBand="0" w:oddHBand="0" w:evenHBand="0" w:firstRowFirstColumn="0" w:firstRowLastColumn="0" w:lastRowFirstColumn="0" w:lastRowLastColumn="0"/>
+        </w:trPr>
+        <w:tc>
+          <w:tcPr>
+            <w:cnfStyle w:val="001000000000" w:firstRow="0" w:lastRow="0" w:firstColumn="1" w:lastColumn="0" w:oddVBand="0" w:evenVBand="0" w:oddHBand="0" w:evenHBand="0" w:firstRowFirstColumn="0" w:firstRowLastColumn="0" w:lastRowFirstColumn="0" w:lastRowLastColumn="0"/>
+            <w:tcW w:w="4106" w:type="dxa"/>
+          </w:tcPr>
+          <w:p>
+            <w:pPr>
+              <w:spacing w:line="360" w:lineRule="auto"/>
+              <w:rPr>
+                <w:b w:val="0"/>
+                <w:lang w:val="es-ES"/>
+              </w:rPr>
+            </w:pPr>
+            <w:r>
+              <w:rPr>
+                <w:b w:val="0"/>
+                <w:lang w:val="es-ES"/>
+              </w:rPr>
+              <w:t>Objetivos</w:t>
+            </w:r>
+          </w:p>
+        </w:tc>
+        <w:tc>
+          <w:tcPr>
+            <w:tcW w:w="708" w:type="dxa"/>
+          </w:tcPr>
+          <w:p>
+            <w:pPr>
+              <w:spacing w:line="360" w:lineRule="auto"/>
+              <w:cnfStyle w:val="100000000000" w:firstRow="1" w:lastRow="0" w:firstColumn="0" w:lastColumn="0" w:oddVBand="0" w:evenVBand="0" w:oddHBand="0" w:evenHBand="0" w:firstRowFirstColumn="0" w:firstRowLastColumn="0" w:lastRowFirstColumn="0" w:lastRowLastColumn="0"/>
+              <w:rPr>
+                <w:b w:val="0"/>
+                <w:lang w:val="es-ES"/>
+              </w:rPr>
+            </w:pPr>
+            <w:r>
+              <w:rPr>
+                <w:b w:val="0"/>
+                <w:lang w:val="es-ES"/>
+              </w:rPr>
+              <w:t xml:space="preserve">Sí </w:t>
+            </w:r>
+          </w:p>
+        </w:tc>
+        <w:tc>
+          <w:tcPr>
+            <w:tcW w:w="709" w:type="dxa"/>
+          </w:tcPr>
+          <w:p>
+            <w:pPr>
+              <w:spacing w:line="360" w:lineRule="auto"/>
+              <w:cnfStyle w:val="100000000000" w:firstRow="1" w:lastRow="0" w:firstColumn="0" w:lastColumn="0" w:oddVBand="0" w:evenVBand="0" w:oddHBand="0" w:evenHBand="0" w:firstRowFirstColumn="0" w:firstRowLastColumn="0" w:lastRowFirstColumn="0" w:lastRowLastColumn="0"/>
+              <w:rPr>
+                <w:b w:val="0"/>
+                <w:lang w:val="es-ES"/>
+              </w:rPr>
+            </w:pPr>
+            <w:r>
+              <w:rPr>
+                <w:b w:val="0"/>
+                <w:lang w:val="es-ES"/>
+              </w:rPr>
+              <w:t>No</w:t>
+            </w:r>
+          </w:p>
+        </w:tc>
+        <w:tc>
+          <w:tcPr>
+            <w:tcW w:w="4104" w:type="dxa"/>
+          </w:tcPr>
+          <w:p>
+            <w:pPr>
+              <w:spacing w:line="360" w:lineRule="auto"/>
+              <w:cnfStyle w:val="100000000000" w:firstRow="1" w:lastRow="0" w:firstColumn="0" w:lastColumn="0" w:oddVBand="0" w:evenVBand="0" w:oddHBand="0" w:evenHBand="0" w:firstRowFirstColumn="0" w:firstRowLastColumn="0" w:lastRowFirstColumn="0" w:lastRowLastColumn="0"/>
+              <w:rPr>
+                <w:b w:val="0"/>
+                <w:lang w:val="es-ES"/>
+              </w:rPr>
+            </w:pPr>
+            <w:r>
+              <w:rPr>
+                <w:b w:val="0"/>
+                <w:lang w:val="es-ES"/>
+              </w:rPr>
+              <w:t>Observaciones</w:t>
+            </w:r>
+          </w:p>
+        </w:tc>
+      </w:tr>
+      <w:tr>
+        <w:trPr>
+          <w:cnfStyle w:val="000000100000" w:firstRow="0" w:lastRow="0" w:firstColumn="0" w:lastColumn="0" w:oddVBand="0" w:evenVBand="0" w:oddHBand="1" w:evenHBand="0" w:firstRowFirstColumn="0" w:firstRowLastColumn="0" w:lastRowFirstColumn="0" w:lastRowLastColumn="0"/>
+        </w:trPr>
+        <w:tc>
+          <w:tcPr>
+            <w:cnfStyle w:val="001000000000" w:firstRow="0" w:lastRow="0" w:firstColumn="1" w:lastColumn="0" w:oddVBand="0" w:evenVBand="0" w:oddHBand="0" w:evenHBand="0" w:firstRowFirstColumn="0" w:firstRowLastColumn="0" w:lastRowFirstColumn="0" w:lastRowLastColumn="0"/>
+            <w:tcW w:w="4106" w:type="dxa"/>
+          </w:tcPr>
+          <w:p>
+            <w:pPr>
+              <w:spacing w:line="360" w:lineRule="auto"/>
+              <w:rPr>
+                <w:b w:val="0"/>
+                <w:lang w:val="es-ES"/>
+              </w:rPr>
+            </w:pPr>
+            <w:r>
+              <w:rPr>
+                <w:b w:val="0"/>
+                <w:lang w:val="es-ES"/>
+              </w:rPr>
+              <w:t>Documentación interna</w:t>
+            </w:r>
+          </w:p>
+        </w:tc>
+        <w:tc>
+          <w:tcPr>
+            <w:tcW w:w="708" w:type="dxa"/>
+          </w:tcPr>
+          <w:p>
+            <w:pPr>
+              <w:spacing w:line="360" w:lineRule="auto"/>
+              <w:cnfStyle w:val="000000100000" w:firstRow="0" w:lastRow="0" w:firstColumn="0" w:lastColumn="0" w:oddVBand="0" w:evenVBand="0" w:oddHBand="1" w:evenHBand="0" w:firstRowFirstColumn="0" w:firstRowLastColumn="0" w:lastRowFirstColumn="0" w:lastRowLastColumn="0"/>
+              <w:rPr>
+                <w:lang w:val="es-ES"/>
+              </w:rPr>
+            </w:pPr>
+            <w:r>
+              <w:rPr>
+                <w:lang w:val="es-ES"/>
+              </w:rPr>
+              <w:t>X</w:t>
+            </w:r>
+          </w:p>
+        </w:tc>
+        <w:tc>
+          <w:tcPr>
+            <w:tcW w:w="709" w:type="dxa"/>
+          </w:tcPr>
+          <w:p>
+            <w:pPr>
+              <w:spacing w:line="360" w:lineRule="auto"/>
+              <w:cnfStyle w:val="000000100000" w:firstRow="0" w:lastRow="0" w:firstColumn="0" w:lastColumn="0" w:oddVBand="0" w:evenVBand="0" w:oddHBand="1" w:evenHBand="0" w:firstRowFirstColumn="0" w:firstRowLastColumn="0" w:lastRowFirstColumn="0" w:lastRowLastColumn="0"/>
+              <w:rPr>
+                <w:lang w:val="es-ES"/>
+              </w:rPr>
+            </w:pPr>
+          </w:p>
+        </w:tc>
+        <w:tc>
+          <w:tcPr>
+            <w:tcW w:w="4104" w:type="dxa"/>
+          </w:tcPr>
+          <w:p>
+            <w:pPr>
+              <w:spacing w:line="360" w:lineRule="auto"/>
+              <w:cnfStyle w:val="000000100000" w:firstRow="0" w:lastRow="0" w:firstColumn="0" w:lastColumn="0" w:oddVBand="0" w:evenVBand="0" w:oddHBand="1" w:evenHBand="0" w:firstRowFirstColumn="0" w:firstRowLastColumn="0" w:lastRowFirstColumn="0" w:lastRowLastColumn="0"/>
+              <w:rPr>
+                <w:lang w:val="es-ES"/>
+              </w:rPr>
+            </w:pPr>
+          </w:p>
+        </w:tc>
+      </w:tr>
+      <w:tr>
+        <w:tc>
+          <w:tcPr>
+            <w:cnfStyle w:val="001000000000" w:firstRow="0" w:lastRow="0" w:firstColumn="1" w:lastColumn="0" w:oddVBand="0" w:evenVBand="0" w:oddHBand="0" w:evenHBand="0" w:firstRowFirstColumn="0" w:firstRowLastColumn="0" w:lastRowFirstColumn="0" w:lastRowLastColumn="0"/>
+            <w:tcW w:w="4106" w:type="dxa"/>
+          </w:tcPr>
+          <w:p>
+            <w:pPr>
+              <w:spacing w:line="360" w:lineRule="auto"/>
+              <w:rPr>
+                <w:b w:val="0"/>
+                <w:lang w:val="es-ES"/>
+              </w:rPr>
+            </w:pPr>
+            <w:r>
+              <w:rPr>
+                <w:b w:val="0"/>
+                <w:lang w:val="es-ES"/>
+              </w:rPr>
+              <w:t>Documentación externa</w:t>
+            </w:r>
+          </w:p>
+        </w:tc>
+        <w:tc>
+          <w:tcPr>
+            <w:tcW w:w="708" w:type="dxa"/>
+          </w:tcPr>
+          <w:p>
+            <w:pPr>
+              <w:spacing w:line="360" w:lineRule="auto"/>
+              <w:cnfStyle w:val="000000000000" w:firstRow="0" w:lastRow="0" w:firstColumn="0" w:lastColumn="0" w:oddVBand="0" w:evenVBand="0" w:oddHBand="0" w:evenHBand="0" w:firstRowFirstColumn="0" w:firstRowLastColumn="0" w:lastRowFirstColumn="0" w:lastRowLastColumn="0"/>
+              <w:rPr>
+                <w:lang w:val="es-ES"/>
+              </w:rPr>
+            </w:pPr>
+            <w:r>
+              <w:rPr>
+                <w:lang w:val="es-ES"/>
+              </w:rPr>
+              <w:t>X</w:t>
+            </w:r>
+          </w:p>
+        </w:tc>
+        <w:tc>
+          <w:tcPr>
+            <w:tcW w:w="709" w:type="dxa"/>
+          </w:tcPr>
+          <w:p>
+            <w:pPr>
+              <w:spacing w:line="360" w:lineRule="auto"/>
+              <w:cnfStyle w:val="000000000000" w:firstRow="0" w:lastRow="0" w:firstColumn="0" w:lastColumn="0" w:oddVBand="0" w:evenVBand="0" w:oddHBand="0" w:evenHBand="0" w:firstRowFirstColumn="0" w:firstRowLastColumn="0" w:lastRowFirstColumn="0" w:lastRowLastColumn="0"/>
+              <w:rPr>
+                <w:lang w:val="es-ES"/>
+              </w:rPr>
+            </w:pPr>
+          </w:p>
+        </w:tc>
+        <w:tc>
+          <w:tcPr>
+            <w:tcW w:w="4104" w:type="dxa"/>
+          </w:tcPr>
+          <w:p>
+            <w:pPr>
+              <w:spacing w:line="360" w:lineRule="auto"/>
+              <w:cnfStyle w:val="000000000000" w:firstRow="0" w:lastRow="0" w:firstColumn="0" w:lastColumn="0" w:oddVBand="0" w:evenVBand="0" w:oddHBand="0" w:evenHBand="0" w:firstRowFirstColumn="0" w:firstRowLastColumn="0" w:lastRowFirstColumn="0" w:lastRowLastColumn="0"/>
+              <w:rPr>
+                <w:lang w:val="es-ES"/>
+              </w:rPr>
+            </w:pPr>
+          </w:p>
+        </w:tc>
+      </w:tr>
+      <w:tr>
+        <w:trPr>
+          <w:cnfStyle w:val="000000100000" w:firstRow="0" w:lastRow="0" w:firstColumn="0" w:lastColumn="0" w:oddVBand="0" w:evenVBand="0" w:oddHBand="1" w:evenHBand="0" w:firstRowFirstColumn="0" w:firstRowLastColumn="0" w:lastRowFirstColumn="0" w:lastRowLastColumn="0"/>
+        </w:trPr>
+        <w:tc>
+          <w:tcPr>
+            <w:cnfStyle w:val="001000000000" w:firstRow="0" w:lastRow="0" w:firstColumn="1" w:lastColumn="0" w:oddVBand="0" w:evenVBand="0" w:oddHBand="0" w:evenHBand="0" w:firstRowFirstColumn="0" w:firstRowLastColumn="0" w:lastRowFirstColumn="0" w:lastRowLastColumn="0"/>
+            <w:tcW w:w="4106" w:type="dxa"/>
+          </w:tcPr>
+          <w:p>
+            <w:pPr>
+              <w:spacing w:line="360" w:lineRule="auto"/>
+              <w:rPr>
+                <w:b w:val="0"/>
+                <w:lang w:val="es-ES"/>
+              </w:rPr>
+            </w:pPr>
+            <w:r>
+              <w:rPr>
+                <w:b w:val="0"/>
+                <w:lang w:val="es-ES"/>
+              </w:rPr>
+              <w:t>Información comercial</w:t>
+            </w:r>
+          </w:p>
+        </w:tc>
+        <w:tc>
+          <w:tcPr>
+            <w:tcW w:w="708" w:type="dxa"/>
+          </w:tcPr>
+          <w:p>
+            <w:pPr>
+              <w:spacing w:line="360" w:lineRule="auto"/>
+              <w:cnfStyle w:val="000000100000" w:firstRow="0" w:lastRow="0" w:firstColumn="0" w:lastColumn="0" w:oddVBand="0" w:evenVBand="0" w:oddHBand="1" w:evenHBand="0" w:firstRowFirstColumn="0" w:firstRowLastColumn="0" w:lastRowFirstColumn="0" w:lastRowLastColumn="0"/>
+              <w:rPr>
+                <w:lang w:val="es-ES"/>
+              </w:rPr>
+            </w:pPr>
+            <w:r>
+              <w:rPr>
+                <w:lang w:val="es-ES"/>
+              </w:rPr>
+              <w:t>X</w:t>
+            </w:r>
+          </w:p>
+        </w:tc>
+        <w:tc>
+          <w:tcPr>
+            <w:tcW w:w="709" w:type="dxa"/>
+          </w:tcPr>
+          <w:p>
+            <w:pPr>
+              <w:spacing w:line="360" w:lineRule="auto"/>
+              <w:cnfStyle w:val="000000100000" w:firstRow="0" w:lastRow="0" w:firstColumn="0" w:lastColumn="0" w:oddVBand="0" w:evenVBand="0" w:oddHBand="1" w:evenHBand="0" w:firstRowFirstColumn="0" w:firstRowLastColumn="0" w:lastRowFirstColumn="0" w:lastRowLastColumn="0"/>
+              <w:rPr>
+                <w:lang w:val="es-ES"/>
+              </w:rPr>
+            </w:pPr>
+          </w:p>
+        </w:tc>
+        <w:tc>
+          <w:tcPr>
+            <w:tcW w:w="4104" w:type="dxa"/>
+          </w:tcPr>
+          <w:p>
+            <w:pPr>
+              <w:spacing w:line="360" w:lineRule="auto"/>
+              <w:cnfStyle w:val="000000100000" w:firstRow="0" w:lastRow="0" w:firstColumn="0" w:lastColumn="0" w:oddVBand="0" w:evenVBand="0" w:oddHBand="1" w:evenHBand="0" w:firstRowFirstColumn="0" w:firstRowLastColumn="0" w:lastRowFirstColumn="0" w:lastRowLastColumn="0"/>
+              <w:rPr>
+                <w:lang w:val="es-ES"/>
+              </w:rPr>
+            </w:pPr>
+          </w:p>
+        </w:tc>
+      </w:tr>
+      <w:tr>
+        <w:tc>
+          <w:tcPr>
+            <w:cnfStyle w:val="001000000000" w:firstRow="0" w:lastRow="0" w:firstColumn="1" w:lastColumn="0" w:oddVBand="0" w:evenVBand="0" w:oddHBand="0" w:evenHBand="0" w:firstRowFirstColumn="0" w:firstRowLastColumn="0" w:lastRowFirstColumn="0" w:lastRowLastColumn="0"/>
+            <w:tcW w:w="4106" w:type="dxa"/>
+          </w:tcPr>
+          <w:p>
+            <w:pPr>
+              <w:spacing w:line="360" w:lineRule="auto"/>
+              <w:rPr>
+                <w:b w:val="0"/>
+                <w:lang w:val="es-ES"/>
+              </w:rPr>
+            </w:pPr>
+            <w:r>
+              <w:rPr>
+                <w:b w:val="0"/>
+                <w:lang w:val="es-ES"/>
+              </w:rPr>
+              <w:t>Información de bodegas</w:t>
+            </w:r>
+          </w:p>
+        </w:tc>
+        <w:tc>
+          <w:tcPr>
+            <w:tcW w:w="708" w:type="dxa"/>
+          </w:tcPr>
+          <w:p>
+            <w:pPr>
+              <w:spacing w:line="360" w:lineRule="auto"/>
+              <w:cnfStyle w:val="000000000000" w:firstRow="0" w:lastRow="0" w:firstColumn="0" w:lastColumn="0" w:oddVBand="0" w:evenVBand="0" w:oddHBand="0" w:evenHBand="0" w:firstRowFirstColumn="0" w:firstRowLastColumn="0" w:lastRowFirstColumn="0" w:lastRowLastColumn="0"/>
+              <w:rPr>
+                <w:lang w:val="es-ES"/>
+              </w:rPr>
+            </w:pPr>
+            <w:r>
+              <w:rPr>
+                <w:lang w:val="es-ES"/>
+              </w:rPr>
+              <w:t>X</w:t>
+            </w:r>
+          </w:p>
+        </w:tc>
+        <w:tc>
+          <w:tcPr>
+            <w:tcW w:w="709" w:type="dxa"/>
+          </w:tcPr>
+          <w:p>
+            <w:pPr>
+              <w:spacing w:line="360" w:lineRule="auto"/>
+              <w:cnfStyle w:val="000000000000" w:firstRow="0" w:lastRow="0" w:firstColumn="0" w:lastColumn="0" w:oddVBand="0" w:evenVBand="0" w:oddHBand="0" w:evenHBand="0" w:firstRowFirstColumn="0" w:firstRowLastColumn="0" w:lastRowFirstColumn="0" w:lastRowLastColumn="0"/>
+              <w:rPr>
+                <w:lang w:val="es-ES"/>
+              </w:rPr>
+            </w:pPr>
+          </w:p>
+        </w:tc>
+        <w:tc>
+          <w:tcPr>
+            <w:tcW w:w="4104" w:type="dxa"/>
+          </w:tcPr>
+          <w:p>
+            <w:pPr>
+              <w:spacing w:line="360" w:lineRule="auto"/>
+              <w:cnfStyle w:val="000000000000" w:firstRow="0" w:lastRow="0" w:firstColumn="0" w:lastColumn="0" w:oddVBand="0" w:evenVBand="0" w:oddHBand="0" w:evenHBand="0" w:firstRowFirstColumn="0" w:firstRowLastColumn="0" w:lastRowFirstColumn="0" w:lastRowLastColumn="0"/>
+              <w:rPr>
+                <w:lang w:val="es-ES"/>
+              </w:rPr>
+            </w:pPr>
+          </w:p>
+        </w:tc>
+      </w:tr>
+      <w:tr>
+        <w:trPr>
+          <w:cnfStyle w:val="000000100000" w:firstRow="0" w:lastRow="0" w:firstColumn="0" w:lastColumn="0" w:oddVBand="0" w:evenVBand="0" w:oddHBand="1" w:evenHBand="0" w:firstRowFirstColumn="0" w:firstRowLastColumn="0" w:lastRowFirstColumn="0" w:lastRowLastColumn="0"/>
+        </w:trPr>
+        <w:tc>
+          <w:tcPr>
+            <w:cnfStyle w:val="001000000000" w:firstRow="0" w:lastRow="0" w:firstColumn="1" w:lastColumn="0" w:oddVBand="0" w:evenVBand="0" w:oddHBand="0" w:evenHBand="0" w:firstRowFirstColumn="0" w:firstRowLastColumn="0" w:lastRowFirstColumn="0" w:lastRowLastColumn="0"/>
+            <w:tcW w:w="4106" w:type="dxa"/>
+          </w:tcPr>
+          <w:p>
+            <w:pPr>
+              <w:spacing w:line="360" w:lineRule="auto"/>
+              <w:rPr>
+                <w:b w:val="0"/>
+                <w:lang w:val="es-ES"/>
+              </w:rPr>
+            </w:pPr>
+            <w:r>
+              <w:rPr>
+                <w:b w:val="0"/>
+                <w:lang w:val="es-ES"/>
+              </w:rPr>
+              <w:t>Información de usuarios</w:t>
+            </w:r>
+          </w:p>
+        </w:tc>
+        <w:tc>
+          <w:tcPr>
+            <w:tcW w:w="708" w:type="dxa"/>
+          </w:tcPr>
+          <w:p>
+            <w:pPr>
+              <w:spacing w:line="360" w:lineRule="auto"/>
+              <w:cnfStyle w:val="000000100000" w:firstRow="0" w:lastRow="0" w:firstColumn="0" w:lastColumn="0" w:oddVBand="0" w:evenVBand="0" w:oddHBand="1" w:evenHBand="0" w:firstRowFirstColumn="0" w:firstRowLastColumn="0" w:lastRowFirstColumn="0" w:lastRowLastColumn="0"/>
+              <w:rPr>
+                <w:lang w:val="es-ES"/>
+              </w:rPr>
+            </w:pPr>
+            <w:r>
+              <w:rPr>
+                <w:lang w:val="es-ES"/>
+              </w:rPr>
+              <w:t>X</w:t>
+            </w:r>
+          </w:p>
+        </w:tc>
+        <w:tc>
+          <w:tcPr>
+            <w:tcW w:w="709" w:type="dxa"/>
+          </w:tcPr>
+          <w:p>
+            <w:pPr>
+              <w:spacing w:line="360" w:lineRule="auto"/>
+              <w:cnfStyle w:val="000000100000" w:firstRow="0" w:lastRow="0" w:firstColumn="0" w:lastColumn="0" w:oddVBand="0" w:evenVBand="0" w:oddHBand="1" w:evenHBand="0" w:firstRowFirstColumn="0" w:firstRowLastColumn="0" w:lastRowFirstColumn="0" w:lastRowLastColumn="0"/>
+              <w:rPr>
+                <w:lang w:val="es-ES"/>
+              </w:rPr>
+            </w:pPr>
+          </w:p>
+        </w:tc>
+        <w:tc>
+          <w:tcPr>
+            <w:tcW w:w="4104" w:type="dxa"/>
+          </w:tcPr>
+          <w:p>
+            <w:pPr>
+              <w:spacing w:line="360" w:lineRule="auto"/>
+              <w:cnfStyle w:val="000000100000" w:firstRow="0" w:lastRow="0" w:firstColumn="0" w:lastColumn="0" w:oddVBand="0" w:evenVBand="0" w:oddHBand="1" w:evenHBand="0" w:firstRowFirstColumn="0" w:firstRowLastColumn="0" w:lastRowFirstColumn="0" w:lastRowLastColumn="0"/>
+              <w:rPr>
+                <w:lang w:val="es-ES"/>
+              </w:rPr>
+            </w:pPr>
+          </w:p>
+        </w:tc>
+      </w:tr>
+      <w:tr>
+        <w:tc>
+          <w:tcPr>
+            <w:cnfStyle w:val="001000000000" w:firstRow="0" w:lastRow="0" w:firstColumn="1" w:lastColumn="0" w:oddVBand="0" w:evenVBand="0" w:oddHBand="0" w:evenHBand="0" w:firstRowFirstColumn="0" w:firstRowLastColumn="0" w:lastRowFirstColumn="0" w:lastRowLastColumn="0"/>
+            <w:tcW w:w="4106" w:type="dxa"/>
+          </w:tcPr>
+          <w:p>
+            <w:pPr>
+              <w:spacing w:line="360" w:lineRule="auto"/>
+              <w:rPr>
+                <w:b w:val="0"/>
+                <w:lang w:val="es-ES"/>
+              </w:rPr>
+            </w:pPr>
+            <w:r>
+              <w:rPr>
+                <w:b w:val="0"/>
+                <w:lang w:val="es-ES"/>
+              </w:rPr>
+              <w:t>Cargar y Mostrar artículos</w:t>
+            </w:r>
+          </w:p>
+        </w:tc>
+        <w:tc>
+          <w:tcPr>
+            <w:tcW w:w="708" w:type="dxa"/>
+          </w:tcPr>
+          <w:p>
+            <w:pPr>
+              <w:spacing w:line="360" w:lineRule="auto"/>
+              <w:cnfStyle w:val="000000000000" w:firstRow="0" w:lastRow="0" w:firstColumn="0" w:lastColumn="0" w:oddVBand="0" w:evenVBand="0" w:oddHBand="0" w:evenHBand="0" w:firstRowFirstColumn="0" w:firstRowLastColumn="0" w:lastRowFirstColumn="0" w:lastRowLastColumn="0"/>
+              <w:rPr>
+                <w:lang w:val="es-ES"/>
+              </w:rPr>
+            </w:pPr>
+            <w:r>
+              <w:rPr>
+                <w:lang w:val="es-ES"/>
+              </w:rPr>
+              <w:t>X</w:t>
+            </w:r>
+          </w:p>
+        </w:tc>
+        <w:tc>
+          <w:tcPr>
+            <w:tcW w:w="709" w:type="dxa"/>
+          </w:tcPr>
+          <w:p>
+            <w:pPr>
+              <w:spacing w:line="360" w:lineRule="auto"/>
+              <w:cnfStyle w:val="000000000000" w:firstRow="0" w:lastRow="0" w:firstColumn="0" w:lastColumn="0" w:oddVBand="0" w:evenVBand="0" w:oddHBand="0" w:evenHBand="0" w:firstRowFirstColumn="0" w:firstRowLastColumn="0" w:lastRowFirstColumn="0" w:lastRowLastColumn="0"/>
+              <w:rPr>
+                <w:lang w:val="es-ES"/>
+              </w:rPr>
+            </w:pPr>
+          </w:p>
+        </w:tc>
+        <w:tc>
+          <w:tcPr>
+            <w:tcW w:w="4104" w:type="dxa"/>
+          </w:tcPr>
+          <w:p>
+            <w:pPr>
+              <w:spacing w:line="360" w:lineRule="auto"/>
+              <w:cnfStyle w:val="000000000000" w:firstRow="0" w:lastRow="0" w:firstColumn="0" w:lastColumn="0" w:oddVBand="0" w:evenVBand="0" w:oddHBand="0" w:evenHBand="0" w:firstRowFirstColumn="0" w:firstRowLastColumn="0" w:lastRowFirstColumn="0" w:lastRowLastColumn="0"/>
+              <w:rPr>
+                <w:lang w:val="es-ES"/>
+              </w:rPr>
+            </w:pPr>
+          </w:p>
+        </w:tc>
+      </w:tr>
+      <w:tr>
+        <w:trPr>
+          <w:cnfStyle w:val="000000100000" w:firstRow="0" w:lastRow="0" w:firstColumn="0" w:lastColumn="0" w:oddVBand="0" w:evenVBand="0" w:oddHBand="1" w:evenHBand="0" w:firstRowFirstColumn="0" w:firstRowLastColumn="0" w:lastRowFirstColumn="0" w:lastRowLastColumn="0"/>
+        </w:trPr>
+        <w:tc>
+          <w:tcPr>
+            <w:cnfStyle w:val="001000000000" w:firstRow="0" w:lastRow="0" w:firstColumn="1" w:lastColumn="0" w:oddVBand="0" w:evenVBand="0" w:oddHBand="0" w:evenHBand="0" w:firstRowFirstColumn="0" w:firstRowLastColumn="0" w:lastRowFirstColumn="0" w:lastRowLastColumn="0"/>
+            <w:tcW w:w="4106" w:type="dxa"/>
+          </w:tcPr>
+          <w:p>
+            <w:pPr>
+              <w:spacing w:line="360" w:lineRule="auto"/>
+              <w:rPr>
+                <w:b w:val="0"/>
+                <w:lang w:val="es-ES"/>
+              </w:rPr>
+            </w:pPr>
+            <w:r>
+              <w:rPr>
+                <w:b w:val="0"/>
+                <w:lang w:val="es-ES"/>
+              </w:rPr>
+              <w:t>Cargar y Mostrar ingresos de inventario</w:t>
+            </w:r>
+          </w:p>
+        </w:tc>
+        <w:tc>
+          <w:tcPr>
+            <w:tcW w:w="708" w:type="dxa"/>
+          </w:tcPr>
+          <w:p>
+            <w:pPr>
+              <w:spacing w:line="360" w:lineRule="auto"/>
+              <w:cnfStyle w:val="000000100000" w:firstRow="0" w:lastRow="0" w:firstColumn="0" w:lastColumn="0" w:oddVBand="0" w:evenVBand="0" w:oddHBand="1" w:evenHBand="0" w:firstRowFirstColumn="0" w:firstRowLastColumn="0" w:lastRowFirstColumn="0" w:lastRowLastColumn="0"/>
+              <w:rPr>
+                <w:lang w:val="es-ES"/>
+              </w:rPr>
+            </w:pPr>
+            <w:r>
+              <w:rPr>
+                <w:lang w:val="es-ES"/>
+              </w:rPr>
+              <w:t>X</w:t>
+            </w:r>
+          </w:p>
+        </w:tc>
+        <w:tc>
+          <w:tcPr>
+            <w:tcW w:w="709" w:type="dxa"/>
+          </w:tcPr>
+          <w:p>
+            <w:pPr>
+              <w:spacing w:line="360" w:lineRule="auto"/>
+              <w:cnfStyle w:val="000000100000" w:firstRow="0" w:lastRow="0" w:firstColumn="0" w:lastColumn="0" w:oddVBand="0" w:evenVBand="0" w:oddHBand="1" w:evenHBand="0" w:firstRowFirstColumn="0" w:firstRowLastColumn="0" w:lastRowFirstColumn="0" w:lastRowLastColumn="0"/>
+              <w:rPr>
+                <w:lang w:val="es-ES"/>
+              </w:rPr>
+            </w:pPr>
+          </w:p>
+        </w:tc>
+        <w:tc>
+          <w:tcPr>
+            <w:tcW w:w="4104" w:type="dxa"/>
+          </w:tcPr>
+          <w:p>
+            <w:pPr>
+              <w:spacing w:line="360" w:lineRule="auto"/>
+              <w:cnfStyle w:val="000000100000" w:firstRow="0" w:lastRow="0" w:firstColumn="0" w:lastColumn="0" w:oddVBand="0" w:evenVBand="0" w:oddHBand="1" w:evenHBand="0" w:firstRowFirstColumn="0" w:firstRowLastColumn="0" w:lastRowFirstColumn="0" w:lastRowLastColumn="0"/>
+              <w:rPr>
+                <w:lang w:val="es-ES"/>
+              </w:rPr>
+            </w:pPr>
+          </w:p>
+        </w:tc>
+      </w:tr>
+      <w:tr>
+        <w:tc>
+          <w:tcPr>
+            <w:cnfStyle w:val="001000000000" w:firstRow="0" w:lastRow="0" w:firstColumn="1" w:lastColumn="0" w:oddVBand="0" w:evenVBand="0" w:oddHBand="0" w:evenHBand="0" w:firstRowFirstColumn="0" w:firstRowLastColumn="0" w:lastRowFirstColumn="0" w:lastRowLastColumn="0"/>
+            <w:tcW w:w="4106" w:type="dxa"/>
+          </w:tcPr>
+          <w:p>
+            <w:pPr>
+              <w:spacing w:line="360" w:lineRule="auto"/>
+              <w:rPr>
+                <w:b w:val="0"/>
+                <w:lang w:val="es-ES"/>
+              </w:rPr>
+            </w:pPr>
+            <w:r>
+              <w:rPr>
+                <w:b w:val="0"/>
+                <w:lang w:val="es-ES"/>
+              </w:rPr>
+              <w:t>Crear orden de compra</w:t>
+            </w:r>
+          </w:p>
+        </w:tc>
+        <w:tc>
+          <w:tcPr>
+            <w:tcW w:w="708" w:type="dxa"/>
+          </w:tcPr>
+          <w:p>
+            <w:pPr>
+              <w:spacing w:line="360" w:lineRule="auto"/>
+              <w:cnfStyle w:val="000000000000" w:firstRow="0" w:lastRow="0" w:firstColumn="0" w:lastColumn="0" w:oddVBand="0" w:evenVBand="0" w:oddHBand="0" w:evenHBand="0" w:firstRowFirstColumn="0" w:firstRowLastColumn="0" w:lastRowFirstColumn="0" w:lastRowLastColumn="0"/>
+              <w:rPr>
+                <w:lang w:val="es-ES"/>
+              </w:rPr>
+            </w:pPr>
+            <w:r>
+              <w:rPr>
+                <w:lang w:val="es-ES"/>
+              </w:rPr>
+              <w:t>X</w:t>
+            </w:r>
+          </w:p>
+        </w:tc>
+        <w:tc>
+          <w:tcPr>
+            <w:tcW w:w="709" w:type="dxa"/>
+          </w:tcPr>
+          <w:p>
+            <w:pPr>
+              <w:spacing w:line="360" w:lineRule="auto"/>
+              <w:cnfStyle w:val="000000000000" w:firstRow="0" w:lastRow="0" w:firstColumn="0" w:lastColumn="0" w:oddVBand="0" w:evenVBand="0" w:oddHBand="0" w:evenHBand="0" w:firstRowFirstColumn="0" w:firstRowLastColumn="0" w:lastRowFirstColumn="0" w:lastRowLastColumn="0"/>
+              <w:rPr>
+                <w:lang w:val="es-ES"/>
+              </w:rPr>
+            </w:pPr>
+          </w:p>
+        </w:tc>
+        <w:tc>
+          <w:tcPr>
+            <w:tcW w:w="4104" w:type="dxa"/>
+          </w:tcPr>
+          <w:p>
+            <w:pPr>
+              <w:spacing w:line="360" w:lineRule="auto"/>
+              <w:cnfStyle w:val="000000000000" w:firstRow="0" w:lastRow="0" w:firstColumn="0" w:lastColumn="0" w:oddVBand="0" w:evenVBand="0" w:oddHBand="0" w:evenHBand="0" w:firstRowFirstColumn="0" w:firstRowLastColumn="0" w:lastRowFirstColumn="0" w:lastRowLastColumn="0"/>
+              <w:rPr>
+                <w:lang w:val="es-ES"/>
+              </w:rPr>
+            </w:pPr>
+          </w:p>
+        </w:tc>
+      </w:tr>
+      <w:tr>
+        <w:trPr>
+          <w:cnfStyle w:val="000000100000" w:firstRow="0" w:lastRow="0" w:firstColumn="0" w:lastColumn="0" w:oddVBand="0" w:evenVBand="0" w:oddHBand="1" w:evenHBand="0" w:firstRowFirstColumn="0" w:firstRowLastColumn="0" w:lastRowFirstColumn="0" w:lastRowLastColumn="0"/>
+        </w:trPr>
+        <w:tc>
+          <w:tcPr>
+            <w:cnfStyle w:val="001000000000" w:firstRow="0" w:lastRow="0" w:firstColumn="1" w:lastColumn="0" w:oddVBand="0" w:evenVBand="0" w:oddHBand="0" w:evenHBand="0" w:firstRowFirstColumn="0" w:firstRowLastColumn="0" w:lastRowFirstColumn="0" w:lastRowLastColumn="0"/>
+            <w:tcW w:w="4106" w:type="dxa"/>
+          </w:tcPr>
+          <w:p>
+            <w:pPr>
+              <w:spacing w:line="360" w:lineRule="auto"/>
+              <w:rPr>
+                <w:b w:val="0"/>
+                <w:lang w:val="es-ES"/>
+              </w:rPr>
+            </w:pPr>
+            <w:r>
+              <w:rPr>
+                <w:b w:val="0"/>
+                <w:lang w:val="es-ES"/>
+              </w:rPr>
+              <w:t>Facturar</w:t>
+            </w:r>
+          </w:p>
+        </w:tc>
+        <w:tc>
+          <w:tcPr>
+            <w:tcW w:w="708" w:type="dxa"/>
+          </w:tcPr>
+          <w:p>
+            <w:pPr>
+              <w:spacing w:line="360" w:lineRule="auto"/>
+              <w:cnfStyle w:val="000000100000" w:firstRow="0" w:lastRow="0" w:firstColumn="0" w:lastColumn="0" w:oddVBand="0" w:evenVBand="0" w:oddHBand="1" w:evenHBand="0" w:firstRowFirstColumn="0" w:firstRowLastColumn="0" w:lastRowFirstColumn="0" w:lastRowLastColumn="0"/>
+              <w:rPr>
+                <w:lang w:val="es-ES"/>
+              </w:rPr>
+            </w:pPr>
+            <w:r>
+              <w:rPr>
+                <w:lang w:val="es-ES"/>
+              </w:rPr>
+              <w:t>X</w:t>
+            </w:r>
+          </w:p>
+        </w:tc>
+        <w:tc>
+          <w:tcPr>
+            <w:tcW w:w="709" w:type="dxa"/>
+          </w:tcPr>
+          <w:p>
+            <w:pPr>
+              <w:spacing w:line="360" w:lineRule="auto"/>
+              <w:cnfStyle w:val="000000100000" w:firstRow="0" w:lastRow="0" w:firstColumn="0" w:lastColumn="0" w:oddVBand="0" w:evenVBand="0" w:oddHBand="1" w:evenHBand="0" w:firstRowFirstColumn="0" w:firstRowLastColumn="0" w:lastRowFirstColumn="0" w:lastRowLastColumn="0"/>
+              <w:rPr>
+                <w:lang w:val="es-ES"/>
+              </w:rPr>
+            </w:pPr>
+          </w:p>
+        </w:tc>
+        <w:tc>
+          <w:tcPr>
+            <w:tcW w:w="4104" w:type="dxa"/>
+          </w:tcPr>
+          <w:p>
+            <w:pPr>
+              <w:spacing w:line="360" w:lineRule="auto"/>
+              <w:cnfStyle w:val="000000100000" w:firstRow="0" w:lastRow="0" w:firstColumn="0" w:lastColumn="0" w:oddVBand="0" w:evenVBand="0" w:oddHBand="1" w:evenHBand="0" w:firstRowFirstColumn="0" w:firstRowLastColumn="0" w:lastRowFirstColumn="0" w:lastRowLastColumn="0"/>
+              <w:rPr>
+                <w:lang w:val="es-ES"/>
+              </w:rPr>
+            </w:pPr>
+            <w:r>
+              <w:rPr>
+                <w:lang w:val="es-ES"/>
+              </w:rPr>
+              <w:t xml:space="preserve">La </w:t>
+            </w:r>
+            <w:r>
+              <w:rPr>
+                <w:u w:val="single"/>
+                <w:lang w:val="es-ES"/>
+              </w:rPr>
+              <w:t>facturación</w:t>
+            </w:r>
+            <w:r>
+              <w:rPr>
+                <w:lang w:val="es-ES"/>
+              </w:rPr>
+              <w:t xml:space="preserve"> se logró, pero presenta conflictos al verificar los elementos de una bodega.</w:t>
+            </w:r>
+          </w:p>
+        </w:tc>
+      </w:tr>
+      <w:tr>
+        <w:tc>
+          <w:tcPr>
+            <w:cnfStyle w:val="001000000000" w:firstRow="0" w:lastRow="0" w:firstColumn="1" w:lastColumn="0" w:oddVBand="0" w:evenVBand="0" w:oddHBand="0" w:evenHBand="0" w:firstRowFirstColumn="0" w:firstRowLastColumn="0" w:lastRowFirstColumn="0" w:lastRowLastColumn="0"/>
+            <w:tcW w:w="4106" w:type="dxa"/>
+          </w:tcPr>
+          <w:p>
+            <w:pPr>
+              <w:spacing w:line="360" w:lineRule="auto"/>
+              <w:rPr>
+                <w:b w:val="0"/>
+                <w:lang w:val="es-ES"/>
+              </w:rPr>
+            </w:pPr>
+            <w:r>
+              <w:rPr>
+                <w:b w:val="0"/>
+                <w:lang w:val="es-ES"/>
+              </w:rPr>
+              <w:t>Ver stock de bodegas</w:t>
+            </w:r>
+          </w:p>
+        </w:tc>
+        <w:tc>
+          <w:tcPr>
+            <w:tcW w:w="708" w:type="dxa"/>
+          </w:tcPr>
+          <w:p>
+            <w:pPr>
+              <w:spacing w:line="360" w:lineRule="auto"/>
+              <w:cnfStyle w:val="000000000000" w:firstRow="0" w:lastRow="0" w:firstColumn="0" w:lastColumn="0" w:oddVBand="0" w:evenVBand="0" w:oddHBand="0" w:evenHBand="0" w:firstRowFirstColumn="0" w:firstRowLastColumn="0" w:lastRowFirstColumn="0" w:lastRowLastColumn="0"/>
+              <w:rPr>
+                <w:lang w:val="es-ES"/>
+              </w:rPr>
+            </w:pPr>
+            <w:r>
+              <w:rPr>
+                <w:lang w:val="es-ES"/>
+              </w:rPr>
+              <w:t>X</w:t>
+            </w:r>
+          </w:p>
+        </w:tc>
+        <w:tc>
+          <w:tcPr>
+            <w:tcW w:w="709" w:type="dxa"/>
+          </w:tcPr>
+          <w:p>
+            <w:pPr>
+              <w:spacing w:line="360" w:lineRule="auto"/>
+              <w:cnfStyle w:val="000000000000" w:firstRow="0" w:lastRow="0" w:firstColumn="0" w:lastColumn="0" w:oddVBand="0" w:evenVBand="0" w:oddHBand="0" w:evenHBand="0" w:firstRowFirstColumn="0" w:firstRowLastColumn="0" w:lastRowFirstColumn="0" w:lastRowLastColumn="0"/>
+              <w:rPr>
+                <w:lang w:val="es-ES"/>
+              </w:rPr>
+            </w:pPr>
+          </w:p>
+        </w:tc>
+        <w:tc>
+          <w:tcPr>
+            <w:tcW w:w="4104" w:type="dxa"/>
+          </w:tcPr>
+          <w:p>
+            <w:pPr>
+              <w:spacing w:line="360" w:lineRule="auto"/>
+              <w:cnfStyle w:val="000000000000" w:firstRow="0" w:lastRow="0" w:firstColumn="0" w:lastColumn="0" w:oddVBand="0" w:evenVBand="0" w:oddHBand="0" w:evenHBand="0" w:firstRowFirstColumn="0" w:firstRowLastColumn="0" w:lastRowFirstColumn="0" w:lastRowLastColumn="0"/>
+              <w:rPr>
+                <w:lang w:val="es-ES"/>
+              </w:rPr>
+            </w:pPr>
+          </w:p>
+        </w:tc>
+      </w:tr>
+      <w:tr>
+        <w:trPr>
+          <w:cnfStyle w:val="000000100000" w:firstRow="0" w:lastRow="0" w:firstColumn="0" w:lastColumn="0" w:oddVBand="0" w:evenVBand="0" w:oddHBand="1" w:evenHBand="0" w:firstRowFirstColumn="0" w:firstRowLastColumn="0" w:lastRowFirstColumn="0" w:lastRowLastColumn="0"/>
+        </w:trPr>
+        <w:tc>
+          <w:tcPr>
+            <w:cnfStyle w:val="001000000000" w:firstRow="0" w:lastRow="0" w:firstColumn="1" w:lastColumn="0" w:oddVBand="0" w:evenVBand="0" w:oddHBand="0" w:evenHBand="0" w:firstRowFirstColumn="0" w:firstRowLastColumn="0" w:lastRowFirstColumn="0" w:lastRowLastColumn="0"/>
+            <w:tcW w:w="4106" w:type="dxa"/>
+          </w:tcPr>
+          <w:p>
+            <w:pPr>
+              <w:spacing w:line="360" w:lineRule="auto"/>
+              <w:rPr>
+                <w:b w:val="0"/>
+                <w:lang w:val="es-ES"/>
+              </w:rPr>
+            </w:pPr>
+            <w:r>
+              <w:rPr>
+                <w:b w:val="0"/>
+                <w:lang w:val="es-ES"/>
+              </w:rPr>
+              <w:t>Consultar orden de compra</w:t>
+            </w:r>
+          </w:p>
+        </w:tc>
+        <w:tc>
+          <w:tcPr>
+            <w:tcW w:w="708" w:type="dxa"/>
+          </w:tcPr>
+          <w:p>
+            <w:pPr>
+              <w:spacing w:line="360" w:lineRule="auto"/>
+              <w:cnfStyle w:val="000000100000" w:firstRow="0" w:lastRow="0" w:firstColumn="0" w:lastColumn="0" w:oddVBand="0" w:evenVBand="0" w:oddHBand="1" w:evenHBand="0" w:firstRowFirstColumn="0" w:firstRowLastColumn="0" w:lastRowFirstColumn="0" w:lastRowLastColumn="0"/>
+              <w:rPr>
+                <w:lang w:val="es-ES"/>
+              </w:rPr>
+            </w:pPr>
+            <w:r>
+              <w:rPr>
+                <w:lang w:val="es-ES"/>
+              </w:rPr>
+              <w:t>X</w:t>
+            </w:r>
+          </w:p>
+        </w:tc>
+        <w:tc>
+          <w:tcPr>
+            <w:tcW w:w="709" w:type="dxa"/>
+          </w:tcPr>
+          <w:p>
+            <w:pPr>
+              <w:spacing w:line="360" w:lineRule="auto"/>
+              <w:cnfStyle w:val="000000100000" w:firstRow="0" w:lastRow="0" w:firstColumn="0" w:lastColumn="0" w:oddVBand="0" w:evenVBand="0" w:oddHBand="1" w:evenHBand="0" w:firstRowFirstColumn="0" w:firstRowLastColumn="0" w:lastRowFirstColumn="0" w:lastRowLastColumn="0"/>
+              <w:rPr>
+                <w:lang w:val="es-ES"/>
+              </w:rPr>
+            </w:pPr>
+          </w:p>
+        </w:tc>
+        <w:tc>
+          <w:tcPr>
+            <w:tcW w:w="4104" w:type="dxa"/>
+          </w:tcPr>
+          <w:p>
+            <w:pPr>
+              <w:spacing w:line="360" w:lineRule="auto"/>
+              <w:cnfStyle w:val="000000100000" w:firstRow="0" w:lastRow="0" w:firstColumn="0" w:lastColumn="0" w:oddVBand="0" w:evenVBand="0" w:oddHBand="1" w:evenHBand="0" w:firstRowFirstColumn="0" w:firstRowLastColumn="0" w:lastRowFirstColumn="0" w:lastRowLastColumn="0"/>
+              <w:rPr>
+                <w:lang w:val="es-ES"/>
+              </w:rPr>
+            </w:pPr>
+          </w:p>
+        </w:tc>
+      </w:tr>
+      <w:tr>
+        <w:tc>
+          <w:tcPr>
+            <w:cnfStyle w:val="001000000000" w:firstRow="0" w:lastRow="0" w:firstColumn="1" w:lastColumn="0" w:oddVBand="0" w:evenVBand="0" w:oddHBand="0" w:evenHBand="0" w:firstRowFirstColumn="0" w:firstRowLastColumn="0" w:lastRowFirstColumn="0" w:lastRowLastColumn="0"/>
+            <w:tcW w:w="4106" w:type="dxa"/>
+          </w:tcPr>
+          <w:p>
+            <w:pPr>
+              <w:spacing w:line="360" w:lineRule="auto"/>
+              <w:rPr>
+                <w:b w:val="0"/>
+                <w:lang w:val="es-ES"/>
+              </w:rPr>
+            </w:pPr>
+            <w:r>
+              <w:rPr>
+                <w:b w:val="0"/>
+                <w:lang w:val="es-ES"/>
+              </w:rPr>
+              <w:t>Consultar factura</w:t>
+            </w:r>
+          </w:p>
+        </w:tc>
+        <w:tc>
+          <w:tcPr>
+            <w:tcW w:w="708" w:type="dxa"/>
+          </w:tcPr>
+          <w:p>
+            <w:pPr>
+              <w:spacing w:line="360" w:lineRule="auto"/>
+              <w:cnfStyle w:val="000000000000" w:firstRow="0" w:lastRow="0" w:firstColumn="0" w:lastColumn="0" w:oddVBand="0" w:evenVBand="0" w:oddHBand="0" w:evenHBand="0" w:firstRowFirstColumn="0" w:firstRowLastColumn="0" w:lastRowFirstColumn="0" w:lastRowLastColumn="0"/>
+              <w:rPr>
+                <w:lang w:val="es-ES"/>
+              </w:rPr>
+            </w:pPr>
+            <w:r>
+              <w:rPr>
+                <w:lang w:val="es-ES"/>
+              </w:rPr>
+              <w:t>X</w:t>
+            </w:r>
+          </w:p>
+        </w:tc>
+        <w:tc>
+          <w:tcPr>
+            <w:tcW w:w="709" w:type="dxa"/>
+          </w:tcPr>
+          <w:p>
+            <w:pPr>
+              <w:spacing w:line="360" w:lineRule="auto"/>
+              <w:cnfStyle w:val="000000000000" w:firstRow="0" w:lastRow="0" w:firstColumn="0" w:lastColumn="0" w:oddVBand="0" w:evenVBand="0" w:oddHBand="0" w:evenHBand="0" w:firstRowFirstColumn="0" w:firstRowLastColumn="0" w:lastRowFirstColumn="0" w:lastRowLastColumn="0"/>
+              <w:rPr>
+                <w:lang w:val="es-ES"/>
+              </w:rPr>
+            </w:pPr>
+          </w:p>
+        </w:tc>
+        <w:tc>
+          <w:tcPr>
+            <w:tcW w:w="4104" w:type="dxa"/>
+          </w:tcPr>
+          <w:p>
+            <w:pPr>
+              <w:spacing w:line="360" w:lineRule="auto"/>
+              <w:cnfStyle w:val="000000000000" w:firstRow="0" w:lastRow="0" w:firstColumn="0" w:lastColumn="0" w:oddVBand="0" w:evenVBand="0" w:oddHBand="0" w:evenHBand="0" w:firstRowFirstColumn="0" w:firstRowLastColumn="0" w:lastRowFirstColumn="0" w:lastRowLastColumn="0"/>
+              <w:rPr>
+                <w:lang w:val="es-ES"/>
+              </w:rPr>
+            </w:pPr>
+          </w:p>
+        </w:tc>
+      </w:tr>
+      <w:tr>
+        <w:trPr>
+          <w:cnfStyle w:val="000000100000" w:firstRow="0" w:lastRow="0" w:firstColumn="0" w:lastColumn="0" w:oddVBand="0" w:evenVBand="0" w:oddHBand="1" w:evenHBand="0" w:firstRowFirstColumn="0" w:firstRowLastColumn="0" w:lastRowFirstColumn="0" w:lastRowLastColumn="0"/>
+        </w:trPr>
+        <w:tc>
+          <w:tcPr>
+            <w:cnfStyle w:val="001000000000" w:firstRow="0" w:lastRow="0" w:firstColumn="1" w:lastColumn="0" w:oddVBand="0" w:evenVBand="0" w:oddHBand="0" w:evenHBand="0" w:firstRowFirstColumn="0" w:firstRowLastColumn="0" w:lastRowFirstColumn="0" w:lastRowLastColumn="0"/>
+            <w:tcW w:w="4106" w:type="dxa"/>
+          </w:tcPr>
+          <w:p>
+            <w:pPr>
+              <w:spacing w:line="360" w:lineRule="auto"/>
+              <w:rPr>
+                <w:b w:val="0"/>
+                <w:lang w:val="es-ES"/>
+              </w:rPr>
+            </w:pPr>
+            <w:r>
+              <w:rPr>
+                <w:b w:val="0"/>
+                <w:lang w:val="es-ES"/>
+              </w:rPr>
+              <w:t>Retornar mercadería</w:t>
+            </w:r>
+          </w:p>
+        </w:tc>
+        <w:tc>
+          <w:tcPr>
+            <w:tcW w:w="708" w:type="dxa"/>
+          </w:tcPr>
+          <w:p>
+            <w:pPr>
+              <w:spacing w:line="360" w:lineRule="auto"/>
+              <w:cnfStyle w:val="000000100000" w:firstRow="0" w:lastRow="0" w:firstColumn="0" w:lastColumn="0" w:oddVBand="0" w:evenVBand="0" w:oddHBand="1" w:evenHBand="0" w:firstRowFirstColumn="0" w:firstRowLastColumn="0" w:lastRowFirstColumn="0" w:lastRowLastColumn="0"/>
+              <w:rPr>
+                <w:lang w:val="es-ES"/>
+              </w:rPr>
+            </w:pPr>
+          </w:p>
+        </w:tc>
+        <w:tc>
+          <w:tcPr>
+            <w:tcW w:w="709" w:type="dxa"/>
+          </w:tcPr>
+          <w:p>
+            <w:pPr>
+              <w:spacing w:line="360" w:lineRule="auto"/>
+              <w:cnfStyle w:val="000000100000" w:firstRow="0" w:lastRow="0" w:firstColumn="0" w:lastColumn="0" w:oddVBand="0" w:evenVBand="0" w:oddHBand="1" w:evenHBand="0" w:firstRowFirstColumn="0" w:firstRowLastColumn="0" w:lastRowFirstColumn="0" w:lastRowLastColumn="0"/>
+              <w:rPr>
+                <w:lang w:val="es-ES"/>
+              </w:rPr>
+            </w:pPr>
+            <w:r>
+              <w:rPr>
+                <w:lang w:val="es-ES"/>
+              </w:rPr>
+              <w:t>X</w:t>
+            </w:r>
+          </w:p>
+        </w:tc>
+        <w:tc>
+          <w:tcPr>
+            <w:tcW w:w="4104" w:type="dxa"/>
+          </w:tcPr>
+          <w:p>
+            <w:pPr>
+              <w:spacing w:line="360" w:lineRule="auto"/>
+              <w:cnfStyle w:val="000000100000" w:firstRow="0" w:lastRow="0" w:firstColumn="0" w:lastColumn="0" w:oddVBand="0" w:evenVBand="0" w:oddHBand="1" w:evenHBand="0" w:firstRowFirstColumn="0" w:firstRowLastColumn="0" w:lastRowFirstColumn="0" w:lastRowLastColumn="0"/>
+              <w:rPr>
+                <w:lang w:val="es-ES"/>
+              </w:rPr>
+            </w:pPr>
+            <w:r>
+              <w:rPr>
+                <w:lang w:val="es-ES"/>
+              </w:rPr>
+              <w:t>No se logró regresar los artículos por problemas encontrar la bodega ideal</w:t>
+            </w:r>
+          </w:p>
+        </w:tc>
+      </w:tr>
+      <w:tr>
+        <w:tc>
+          <w:tcPr>
+            <w:cnfStyle w:val="001000000000" w:firstRow="0" w:lastRow="0" w:firstColumn="1" w:lastColumn="0" w:oddVBand="0" w:evenVBand="0" w:oddHBand="0" w:evenHBand="0" w:firstRowFirstColumn="0" w:firstRowLastColumn="0" w:lastRowFirstColumn="0" w:lastRowLastColumn="0"/>
+            <w:tcW w:w="4106" w:type="dxa"/>
+          </w:tcPr>
+          <w:p>
+            <w:pPr>
+              <w:spacing w:line="360" w:lineRule="auto"/>
+              <w:rPr>
+                <w:b w:val="0"/>
+                <w:lang w:val="es-ES"/>
+              </w:rPr>
+            </w:pPr>
+            <w:r>
+              <w:rPr>
+                <w:b w:val="0"/>
+                <w:lang w:val="es-ES"/>
+              </w:rPr>
+              <w:t>P</w:t>
+            </w:r>
+            <w:r>
+              <w:rPr>
+                <w:b w:val="0"/>
+                <w:lang w:val="es-ES"/>
+              </w:rPr>
+              <w:t>ersistencia de datos</w:t>
+            </w:r>
+          </w:p>
+        </w:tc>
+        <w:tc>
+          <w:tcPr>
+            <w:tcW w:w="708" w:type="dxa"/>
+          </w:tcPr>
+          <w:p>
+            <w:pPr>
+              <w:spacing w:line="360" w:lineRule="auto"/>
+              <w:cnfStyle w:val="000000000000" w:firstRow="0" w:lastRow="0" w:firstColumn="0" w:lastColumn="0" w:oddVBand="0" w:evenVBand="0" w:oddHBand="0" w:evenHBand="0" w:firstRowFirstColumn="0" w:firstRowLastColumn="0" w:lastRowFirstColumn="0" w:lastRowLastColumn="0"/>
+              <w:rPr>
+                <w:lang w:val="es-ES"/>
+              </w:rPr>
+            </w:pPr>
+            <w:r>
+              <w:rPr>
+                <w:lang w:val="es-ES"/>
+              </w:rPr>
+              <w:t>X</w:t>
+            </w:r>
+          </w:p>
+        </w:tc>
+        <w:tc>
+          <w:tcPr>
+            <w:tcW w:w="709" w:type="dxa"/>
+          </w:tcPr>
+          <w:p>
+            <w:pPr>
+              <w:spacing w:line="360" w:lineRule="auto"/>
+              <w:cnfStyle w:val="000000000000" w:firstRow="0" w:lastRow="0" w:firstColumn="0" w:lastColumn="0" w:oddVBand="0" w:evenVBand="0" w:oddHBand="0" w:evenHBand="0" w:firstRowFirstColumn="0" w:firstRowLastColumn="0" w:lastRowFirstColumn="0" w:lastRowLastColumn="0"/>
+              <w:rPr>
+                <w:lang w:val="es-ES"/>
+              </w:rPr>
+            </w:pPr>
+          </w:p>
+        </w:tc>
+        <w:tc>
+          <w:tcPr>
+            <w:tcW w:w="4104" w:type="dxa"/>
+          </w:tcPr>
+          <w:p>
+            <w:pPr>
+              <w:spacing w:line="360" w:lineRule="auto"/>
+              <w:cnfStyle w:val="000000000000" w:firstRow="0" w:lastRow="0" w:firstColumn="0" w:lastColumn="0" w:oddVBand="0" w:evenVBand="0" w:oddHBand="0" w:evenHBand="0" w:firstRowFirstColumn="0" w:firstRowLastColumn="0" w:lastRowFirstColumn="0" w:lastRowLastColumn="0"/>
+              <w:rPr>
+                <w:lang w:val="es-ES"/>
+              </w:rPr>
+            </w:pPr>
+          </w:p>
+        </w:tc>
+      </w:tr>
+    </w:tbl>
+    <w:p>
+      <w:bookmarkStart w:id="1" w:name="_GoBack"/>
+      <w:bookmarkEnd w:id="1"/>
     </w:p>
     <w:p>
       <w:pPr>
@@ -2451,7 +3755,7 @@
 </file>
 
 <file path=word/numbering.xml><?xml version="1.0" encoding="utf-8"?>
-<w:numbering xmlns:wpc="http://schemas.microsoft.com/office/word/2010/wordprocessingCanvas" xmlns:cx="http://schemas.microsoft.com/office/drawing/2014/chartex" xmlns:cx1="http://schemas.microsoft.com/office/drawing/2015/9/8/chartex" xmlns:cx2="http://schemas.microsoft.com/office/drawing/2015/10/21/chartex" xmlns:cx3="http://schemas.microsoft.com/office/drawing/2016/5/9/chartex" xmlns:cx4="http://schemas.microsoft.com/office/drawing/2016/5/10/chartex" xmlns:cx5="http://schemas.microsoft.com/office/drawing/2016/5/11/chartex" xmlns:cx6="http://schemas.microsoft.com/office/drawing/2016/5/12/chartex" xmlns:cx7="http://schemas.microsoft.com/office/drawing/2016/5/13/chartex" xmlns:cx8="http://schemas.microsoft.com/office/drawing/2016/5/14/chartex" xmlns:mc="http://schemas.openxmlformats.org/markup-compatibility/2006" xmlns:aink="http://schemas.microsoft.com/office/drawing/2016/ink" xmlns:am3d="http://schemas.microsoft.com/office/drawing/2017/model3d" xmlns:o="urn:schemas-microsoft-com:office:office" xmlns:oel="http://schemas.microsoft.com/office/2019/extlst" xmlns:r="http://schemas.openxmlformats.org/officeDocument/2006/relationships" xmlns:m="http://schemas.openxmlformats.org/officeDocument/2006/math" xmlns:v="urn:schemas-microsoft-com:vml" xmlns:wp14="http://schemas.microsoft.com/office/word/2010/wordprocessingDrawing" xmlns:wp="http://schemas.openxmlformats.org/drawingml/2006/wordprocessingDrawing" xmlns:w10="urn:schemas-microsoft-com:office:word" xmlns:w="http://schemas.openxmlformats.org/wordprocessingml/2006/main" xmlns:w14="http://schemas.microsoft.com/office/word/2010/wordml" xmlns:w15="http://schemas.microsoft.com/office/word/2012/wordml" xmlns:w16cex="http://schemas.microsoft.com/office/word/2018/wordml/cex" xmlns:w16cid="http://schemas.microsoft.com/office/word/2016/wordml/cid" xmlns:w16="http://schemas.microsoft.com/office/word/2018/wordml" xmlns:w16du="http://schemas.microsoft.com/office/word/2023/wordml/word16du" xmlns:w16sdtdh="http://schemas.microsoft.com/office/word/2020/wordml/sdtdatahash" xmlns:w16se="http://schemas.microsoft.com/office/word/2015/wordml/symex" xmlns:wpg="http://schemas.microsoft.com/office/word/2010/wordprocessingGroup" xmlns:wpi="http://schemas.microsoft.com/office/word/2010/wordprocessingInk" xmlns:wne="http://schemas.microsoft.com/office/word/2006/wordml" xmlns:wps="http://schemas.microsoft.com/office/word/2010/wordprocessingShape" mc:Ignorable="w14 w15 w16se w16cid w16 w16cex w16sdtdh w16du wp14">
+<w:numbering xmlns:wpc="http://schemas.microsoft.com/office/word/2010/wordprocessingCanvas" xmlns:cx="http://schemas.microsoft.com/office/drawing/2014/chartex" xmlns:cx1="http://schemas.microsoft.com/office/drawing/2015/9/8/chartex" xmlns:cx2="http://schemas.microsoft.com/office/drawing/2015/10/21/chartex" xmlns:cx3="http://schemas.microsoft.com/office/drawing/2016/5/9/chartex" xmlns:cx4="http://schemas.microsoft.com/office/drawing/2016/5/10/chartex" xmlns:cx5="http://schemas.microsoft.com/office/drawing/2016/5/11/chartex" xmlns:cx6="http://schemas.microsoft.com/office/drawing/2016/5/12/chartex" xmlns:cx7="http://schemas.microsoft.com/office/drawing/2016/5/13/chartex" xmlns:cx8="http://schemas.microsoft.com/office/drawing/2016/5/14/chartex" xmlns:mc="http://schemas.openxmlformats.org/markup-compatibility/2006" xmlns:aink="http://schemas.microsoft.com/office/drawing/2016/ink" xmlns:am3d="http://schemas.microsoft.com/office/drawing/2017/model3d" xmlns:o="urn:schemas-microsoft-com:office:office" xmlns:r="http://schemas.openxmlformats.org/officeDocument/2006/relationships" xmlns:m="http://schemas.openxmlformats.org/officeDocument/2006/math" xmlns:v="urn:schemas-microsoft-com:vml" xmlns:wp14="http://schemas.microsoft.com/office/word/2010/wordprocessingDrawing" xmlns:wp="http://schemas.openxmlformats.org/drawingml/2006/wordprocessingDrawing" xmlns:w10="urn:schemas-microsoft-com:office:word" xmlns:w="http://schemas.openxmlformats.org/wordprocessingml/2006/main" xmlns:w14="http://schemas.microsoft.com/office/word/2010/wordml" xmlns:w15="http://schemas.microsoft.com/office/word/2012/wordml" xmlns:w16cid="http://schemas.microsoft.com/office/word/2016/wordml/cid" xmlns:w16se="http://schemas.microsoft.com/office/word/2015/wordml/symex" xmlns:wpg="http://schemas.microsoft.com/office/word/2010/wordprocessingGroup" xmlns:wpi="http://schemas.microsoft.com/office/word/2010/wordprocessingInk" xmlns:wne="http://schemas.microsoft.com/office/word/2006/wordml" xmlns:wps="http://schemas.microsoft.com/office/word/2010/wordprocessingShape" mc:Ignorable="w14 w15 w16se w16cid wp14">
   <w:abstractNum w:abstractNumId="0" w15:restartNumberingAfterBreak="0">
     <w:nsid w:val="66D95413"/>
     <w:multiLevelType w:val="hybridMultilevel"/>
@@ -2630,17 +3934,17 @@
       </w:pPr>
     </w:lvl>
   </w:abstractNum>
-  <w:num w:numId="1" w16cid:durableId="344940848">
+  <w:num w:numId="1">
     <w:abstractNumId w:val="0"/>
   </w:num>
-  <w:num w:numId="2" w16cid:durableId="1441028995">
+  <w:num w:numId="2">
     <w:abstractNumId w:val="1"/>
   </w:num>
 </w:numbering>
 </file>
 
 <file path=word/styles.xml><?xml version="1.0" encoding="utf-8"?>
-<w:styles xmlns:mc="http://schemas.openxmlformats.org/markup-compatibility/2006" xmlns:r="http://schemas.openxmlformats.org/officeDocument/2006/relationships" xmlns:w="http://schemas.openxmlformats.org/wordprocessingml/2006/main" xmlns:w14="http://schemas.microsoft.com/office/word/2010/wordml" xmlns:w15="http://schemas.microsoft.com/office/word/2012/wordml" xmlns:w16cex="http://schemas.microsoft.com/office/word/2018/wordml/cex" xmlns:w16cid="http://schemas.microsoft.com/office/word/2016/wordml/cid" xmlns:w16="http://schemas.microsoft.com/office/word/2018/wordml" xmlns:w16du="http://schemas.microsoft.com/office/word/2023/wordml/word16du" xmlns:w16sdtdh="http://schemas.microsoft.com/office/word/2020/wordml/sdtdatahash" xmlns:w16se="http://schemas.microsoft.com/office/word/2015/wordml/symex" mc:Ignorable="w14 w15 w16se w16cid w16 w16cex w16sdtdh w16du">
+<w:styles xmlns:mc="http://schemas.openxmlformats.org/markup-compatibility/2006" xmlns:r="http://schemas.openxmlformats.org/officeDocument/2006/relationships" xmlns:w="http://schemas.openxmlformats.org/wordprocessingml/2006/main" xmlns:w14="http://schemas.microsoft.com/office/word/2010/wordml" xmlns:w15="http://schemas.microsoft.com/office/word/2012/wordml" xmlns:w16cid="http://schemas.microsoft.com/office/word/2016/wordml/cid" xmlns:w16se="http://schemas.microsoft.com/office/word/2015/wordml/symex" mc:Ignorable="w14 w15 w16se w16cid">
   <w:docDefaults>
     <w:rPrDefault>
       <w:rPr>
@@ -2656,7 +3960,7 @@
       </w:pPr>
     </w:pPrDefault>
   </w:docDefaults>
-  <w:latentStyles w:defLockedState="0" w:defUIPriority="99" w:defSemiHidden="0" w:defUnhideWhenUsed="0" w:defQFormat="0" w:count="376">
+  <w:latentStyles w:defLockedState="0" w:defUIPriority="99" w:defSemiHidden="0" w:defUnhideWhenUsed="0" w:defQFormat="0" w:count="375">
     <w:lsdException w:name="Normal" w:uiPriority="0" w:qFormat="1"/>
     <w:lsdException w:name="heading 1" w:uiPriority="9" w:qFormat="1"/>
     <w:lsdException w:name="heading 2" w:semiHidden="1" w:uiPriority="9" w:unhideWhenUsed="1" w:qFormat="1"/>
@@ -3032,7 +4336,6 @@
     <w:lsdException w:name="Smart Hyperlink" w:semiHidden="1" w:unhideWhenUsed="1"/>
     <w:lsdException w:name="Hashtag" w:semiHidden="1" w:unhideWhenUsed="1"/>
     <w:lsdException w:name="Unresolved Mention" w:semiHidden="1" w:unhideWhenUsed="1"/>
-    <w:lsdException w:name="Smart Link" w:semiHidden="1" w:unhideWhenUsed="1"/>
   </w:latentStyles>
   <w:style w:type="paragraph" w:default="1" w:styleId="Normal">
     <w:name w:val="Normal"/>
@@ -3067,7 +4370,6 @@
   <w:style w:type="character" w:default="1" w:styleId="Fuentedeprrafopredeter">
     <w:name w:val="Default Paragraph Font"/>
     <w:uiPriority w:val="1"/>
-    <w:semiHidden/>
     <w:unhideWhenUsed/>
   </w:style>
   <w:style w:type="table" w:default="1" w:styleId="Tablanormal">
@@ -3139,6 +4441,147 @@
       <w:color w:val="605E5C"/>
       <w:shd w:val="clear" w:color="auto" w:fill="E1DFDD"/>
     </w:rPr>
+  </w:style>
+  <w:style w:type="table" w:styleId="Tablaconcuadrcula1clara">
+    <w:name w:val="Grid Table 1 Light"/>
+    <w:basedOn w:val="Tablanormal"/>
+    <w:uiPriority w:val="46"/>
+    <w:rsid w:val="00D421B7"/>
+    <w:pPr>
+      <w:suppressAutoHyphens/>
+      <w:spacing w:after="0" w:line="240" w:lineRule="auto"/>
+    </w:pPr>
+    <w:rPr>
+      <w:rFonts w:ascii="Liberation Serif" w:eastAsia="Noto Serif CJK SC" w:hAnsi="Liberation Serif" w:cs="Noto Sans Devanagari"/>
+      <w:kern w:val="2"/>
+      <w:sz w:val="24"/>
+      <w:szCs w:val="24"/>
+      <w:lang w:val="es-ES" w:eastAsia="zh-CN" w:bidi="hi-IN"/>
+    </w:rPr>
+    <w:tblPr>
+      <w:tblStyleRowBandSize w:val="1"/>
+      <w:tblStyleColBandSize w:val="1"/>
+      <w:tblBorders>
+        <w:top w:val="single" w:sz="4" w:space="0" w:color="999999" w:themeColor="text1" w:themeTint="66"/>
+        <w:left w:val="single" w:sz="4" w:space="0" w:color="999999" w:themeColor="text1" w:themeTint="66"/>
+        <w:bottom w:val="single" w:sz="4" w:space="0" w:color="999999" w:themeColor="text1" w:themeTint="66"/>
+        <w:right w:val="single" w:sz="4" w:space="0" w:color="999999" w:themeColor="text1" w:themeTint="66"/>
+        <w:insideH w:val="single" w:sz="4" w:space="0" w:color="999999" w:themeColor="text1" w:themeTint="66"/>
+        <w:insideV w:val="single" w:sz="4" w:space="0" w:color="999999" w:themeColor="text1" w:themeTint="66"/>
+      </w:tblBorders>
+    </w:tblPr>
+    <w:tblStylePr w:type="firstRow">
+      <w:rPr>
+        <w:b/>
+        <w:bCs/>
+      </w:rPr>
+      <w:tblPr/>
+      <w:tcPr>
+        <w:tcBorders>
+          <w:bottom w:val="single" w:sz="12" w:space="0" w:color="000000" w:themeColor="text1"/>
+        </w:tcBorders>
+      </w:tcPr>
+    </w:tblStylePr>
+    <w:tblStylePr w:type="lastRow">
+      <w:rPr>
+        <w:b/>
+        <w:bCs/>
+      </w:rPr>
+      <w:tblPr/>
+      <w:tcPr>
+        <w:tcBorders>
+          <w:top w:val="double" w:sz="2" w:space="0" w:color="000000" w:themeColor="text1"/>
+        </w:tcBorders>
+      </w:tcPr>
+    </w:tblStylePr>
+    <w:tblStylePr w:type="firstCol">
+      <w:rPr>
+        <w:b/>
+        <w:bCs/>
+      </w:rPr>
+    </w:tblStylePr>
+    <w:tblStylePr w:type="lastCol">
+      <w:rPr>
+        <w:b/>
+        <w:bCs/>
+      </w:rPr>
+    </w:tblStylePr>
+  </w:style>
+  <w:style w:type="table" w:styleId="Tabladecuadrcula4">
+    <w:name w:val="Grid Table 4"/>
+    <w:basedOn w:val="Tablanormal"/>
+    <w:uiPriority w:val="49"/>
+    <w:rsid w:val="00D421B7"/>
+    <w:pPr>
+      <w:spacing w:after="0" w:line="240" w:lineRule="auto"/>
+    </w:pPr>
+    <w:tblPr>
+      <w:tblStyleRowBandSize w:val="1"/>
+      <w:tblStyleColBandSize w:val="1"/>
+      <w:tblBorders>
+        <w:top w:val="single" w:sz="4" w:space="0" w:color="666666" w:themeColor="text1" w:themeTint="99"/>
+        <w:left w:val="single" w:sz="4" w:space="0" w:color="666666" w:themeColor="text1" w:themeTint="99"/>
+        <w:bottom w:val="single" w:sz="4" w:space="0" w:color="666666" w:themeColor="text1" w:themeTint="99"/>
+        <w:right w:val="single" w:sz="4" w:space="0" w:color="666666" w:themeColor="text1" w:themeTint="99"/>
+        <w:insideH w:val="single" w:sz="4" w:space="0" w:color="666666" w:themeColor="text1" w:themeTint="99"/>
+        <w:insideV w:val="single" w:sz="4" w:space="0" w:color="666666" w:themeColor="text1" w:themeTint="99"/>
+      </w:tblBorders>
+    </w:tblPr>
+    <w:tblStylePr w:type="firstRow">
+      <w:rPr>
+        <w:b/>
+        <w:bCs/>
+        <w:color w:val="FFFFFF" w:themeColor="background1"/>
+      </w:rPr>
+      <w:tblPr/>
+      <w:tcPr>
+        <w:tcBorders>
+          <w:top w:val="single" w:sz="4" w:space="0" w:color="000000" w:themeColor="text1"/>
+          <w:left w:val="single" w:sz="4" w:space="0" w:color="000000" w:themeColor="text1"/>
+          <w:bottom w:val="single" w:sz="4" w:space="0" w:color="000000" w:themeColor="text1"/>
+          <w:right w:val="single" w:sz="4" w:space="0" w:color="000000" w:themeColor="text1"/>
+          <w:insideH w:val="nil"/>
+          <w:insideV w:val="nil"/>
+        </w:tcBorders>
+        <w:shd w:val="clear" w:color="auto" w:fill="000000" w:themeFill="text1"/>
+      </w:tcPr>
+    </w:tblStylePr>
+    <w:tblStylePr w:type="lastRow">
+      <w:rPr>
+        <w:b/>
+        <w:bCs/>
+      </w:rPr>
+      <w:tblPr/>
+      <w:tcPr>
+        <w:tcBorders>
+          <w:top w:val="double" w:sz="4" w:space="0" w:color="000000" w:themeColor="text1"/>
+        </w:tcBorders>
+      </w:tcPr>
+    </w:tblStylePr>
+    <w:tblStylePr w:type="firstCol">
+      <w:rPr>
+        <w:b/>
+        <w:bCs/>
+      </w:rPr>
+    </w:tblStylePr>
+    <w:tblStylePr w:type="lastCol">
+      <w:rPr>
+        <w:b/>
+        <w:bCs/>
+      </w:rPr>
+    </w:tblStylePr>
+    <w:tblStylePr w:type="band1Vert">
+      <w:tblPr/>
+      <w:tcPr>
+        <w:shd w:val="clear" w:color="auto" w:fill="CCCCCC" w:themeFill="text1" w:themeFillTint="33"/>
+      </w:tcPr>
+    </w:tblStylePr>
+    <w:tblStylePr w:type="band1Horz">
+      <w:tblPr/>
+      <w:tcPr>
+        <w:shd w:val="clear" w:color="auto" w:fill="CCCCCC" w:themeFill="text1" w:themeFillTint="33"/>
+      </w:tcPr>
+    </w:tblStylePr>
   </w:style>
 </w:styles>
 </file>
